--- a/report.docx
+++ b/report.docx
@@ -2,8 +2,20 @@
 <file path=word/document.xml><?xml version="1.0" encoding="utf-8"?>
 <w:document xmlns:wpc="http://schemas.microsoft.com/office/word/2010/wordprocessingCanvas" xmlns:cx="http://schemas.microsoft.com/office/drawing/2014/chartex" xmlns:cx1="http://schemas.microsoft.com/office/drawing/2015/9/8/chartex" xmlns:cx2="http://schemas.microsoft.com/office/drawing/2015/10/21/chartex" xmlns:cx3="http://schemas.microsoft.com/office/drawing/2016/5/9/chartex" xmlns:cx4="http://schemas.microsoft.com/office/drawing/2016/5/10/chartex" xmlns:cx5="http://schemas.microsoft.com/office/drawing/2016/5/11/chartex" xmlns:cx6="http://schemas.microsoft.com/office/drawing/2016/5/12/chartex" xmlns:cx7="http://schemas.microsoft.com/office/drawing/2016/5/13/chartex" xmlns:cx8="http://schemas.microsoft.com/office/drawing/2016/5/14/chartex" xmlns:mc="http://schemas.openxmlformats.org/markup-compatibility/2006" xmlns:aink="http://schemas.microsoft.com/office/drawing/2016/ink" xmlns:am3d="http://schemas.microsoft.com/office/drawing/2017/model3d" xmlns:o="urn:schemas-microsoft-com:office:office" xmlns:oel="http://schemas.microsoft.com/office/2019/extlst" xmlns:r="http://schemas.openxmlformats.org/officeDocument/2006/relationships" xmlns:m="http://schemas.openxmlformats.org/officeDocument/2006/math" xmlns:v="urn:schemas-microsoft-com:vml" xmlns:wp14="http://schemas.microsoft.com/office/word/2010/wordprocessingDrawing" xmlns:wp="http://schemas.openxmlformats.org/drawingml/2006/wordprocessingDrawing" xmlns:w10="urn:schemas-microsoft-com:office:word" xmlns:w="http://schemas.openxmlformats.org/wordprocessingml/2006/main" xmlns:w14="http://schemas.microsoft.com/office/word/2010/wordml" xmlns:w15="http://schemas.microsoft.com/office/word/2012/wordml" xmlns:w16cex="http://schemas.microsoft.com/office/word/2018/wordml/cex" xmlns:w16cid="http://schemas.microsoft.com/office/word/2016/wordml/cid" xmlns:w16="http://schemas.microsoft.com/office/word/2018/wordml" xmlns:w16sdtdh="http://schemas.microsoft.com/office/word/2020/wordml/sdtdatahash" xmlns:w16se="http://schemas.microsoft.com/office/word/2015/wordml/symex" xmlns:wpg="http://schemas.microsoft.com/office/word/2010/wordprocessingGroup" xmlns:wpi="http://schemas.microsoft.com/office/word/2010/wordprocessingInk" xmlns:wne="http://schemas.microsoft.com/office/word/2006/wordml" xmlns:wps="http://schemas.microsoft.com/office/word/2010/wordprocessingShape" mc:Ignorable="w14 w15 w16se w16cid w16 w16cex w16sdtdh wp14">
   <w:body>
-    <w:p/>
-    <w:p/>
+    <w:p>
+      <w:pPr>
+        <w:rPr>
+          <w:rFonts w:ascii="Calibri" w:hAnsi="Calibri" w:cs="Calibri"/>
+        </w:rPr>
+      </w:pPr>
+    </w:p>
+    <w:p>
+      <w:pPr>
+        <w:rPr>
+          <w:rFonts w:ascii="Calibri" w:hAnsi="Calibri" w:cs="Calibri"/>
+        </w:rPr>
+      </w:pPr>
+    </w:p>
     <w:tbl>
       <w:tblPr>
         <w:tblStyle w:val="TableGrid"/>
@@ -27,7 +39,13 @@
           <w:tcPr>
             <w:tcW w:w="5670" w:type="dxa"/>
           </w:tcPr>
-          <w:p/>
+          <w:p>
+            <w:pPr>
+              <w:rPr>
+                <w:rFonts w:ascii="Calibri" w:hAnsi="Calibri" w:cs="Calibri"/>
+              </w:rPr>
+            </w:pPr>
+          </w:p>
         </w:tc>
         <w:tc>
           <w:tcPr>
@@ -36,6 +54,7 @@
           <w:p>
             <w:pPr>
               <w:rPr>
+                <w:rFonts w:ascii="Calibri" w:hAnsi="Calibri" w:cs="Calibri"/>
                 <w:color w:val="000000" w:themeColor="text1"/>
                 <w:sz w:val="16"/>
                 <w:szCs w:val="16"/>
@@ -44,7 +63,7 @@
             <w:proofErr w:type="spellStart"/>
             <w:r>
               <w:rPr>
-                <w:rFonts w:ascii="Consolas" w:eastAsia="Times New Roman" w:hAnsi="Consolas" w:cs="Times New Roman"/>
+                <w:rFonts w:ascii="Calibri" w:eastAsia="Times New Roman" w:hAnsi="Calibri" w:cs="Calibri"/>
                 <w:i w:val="0"/>
                 <w:iCs w:val="0"/>
                 <w:color w:val="000000" w:themeColor="text1"/>
@@ -57,7 +76,7 @@
             <w:proofErr w:type="spellEnd"/>
             <w:r>
               <w:rPr>
-                <w:rFonts w:ascii="Consolas" w:eastAsia="Times New Roman" w:hAnsi="Consolas" w:cs="Times New Roman"/>
+                <w:rFonts w:ascii="Calibri" w:eastAsia="Times New Roman" w:hAnsi="Calibri" w:cs="Calibri"/>
                 <w:i w:val="0"/>
                 <w:iCs w:val="0"/>
                 <w:color w:val="000000" w:themeColor="text1"/>
@@ -69,31 +88,24 @@
             </w:r>
             <w:r>
               <w:rPr>
+                <w:rFonts w:ascii="Calibri" w:hAnsi="Calibri" w:cs="Calibri"/>
                 <w:i w:val="0"/>
                 <w:color w:val="000000" w:themeColor="text1"/>
                 <w:sz w:val="16"/>
                 <w:szCs w:val="16"/>
               </w:rPr>
               <w:t xml:space="preserve"> </w:t>
-            </w:r>
-            <w:r>
-              <w:rPr>
-                <w:i w:val="0"/>
+              <w:t xml:space="preserve">11800</w:t>
+            </w:r>
+            <w:proofErr w:type="spellStart"/>
+            <w:r>
+              <w:rPr>
+                <w:rFonts w:ascii="Calibri" w:eastAsia="Times New Roman" w:hAnsi="Calibri" w:cs="Calibri"/>
+                <w:i w:val="0"/>
+                <w:iCs w:val="0"/>
                 <w:color w:val="000000" w:themeColor="text1"/>
                 <w:sz w:val="16"/>
                 <w:szCs w:val="16"/>
-              </w:rPr>
-              <w:t xml:space="preserve">11800</w:t>
-            </w:r>
-            <w:proofErr w:type="spellStart"/>
-            <w:r>
-              <w:rPr>
-                <w:rFonts w:ascii="Consolas" w:eastAsia="Times New Roman" w:hAnsi="Consolas" w:cs="Times New Roman"/>
-                <w:i w:val="0"/>
-                <w:iCs w:val="0"/>
-                <w:color w:val="000000" w:themeColor="text1"/>
-                <w:sz w:val="16"/>
-                <w:szCs w:val="16"/>
                 <w:lang w:val="en-US"/>
               </w:rPr>
               <w:t xml:space="preserve"/>
@@ -101,7 +113,7 @@
             <w:proofErr w:type="spellEnd"/>
             <w:r>
               <w:rPr>
-                <w:rFonts w:ascii="Consolas" w:eastAsia="Times New Roman" w:hAnsi="Consolas" w:cs="Times New Roman"/>
+                <w:rFonts w:ascii="Calibri" w:eastAsia="Times New Roman" w:hAnsi="Calibri" w:cs="Calibri"/>
                 <w:i w:val="0"/>
                 <w:iCs w:val="0"/>
                 <w:color w:val="000000" w:themeColor="text1"/>
@@ -122,6 +134,7 @@
           <w:p>
             <w:pPr>
               <w:rPr>
+                <w:rFonts w:ascii="Calibri" w:hAnsi="Calibri" w:cs="Calibri"/>
                 <w:sz w:val="24"/>
                 <w:szCs w:val="24"/>
               </w:rPr>
@@ -135,6 +148,7 @@
           <w:p>
             <w:pPr>
               <w:rPr>
+                <w:rFonts w:ascii="Calibri" w:hAnsi="Calibri" w:cs="Calibri"/>
                 <w:color w:val="000000" w:themeColor="text1"/>
                 <w:sz w:val="16"/>
                 <w:szCs w:val="16"/>
@@ -144,7 +158,7 @@
             <w:proofErr w:type="gramStart"/>
             <w:r>
               <w:rPr>
-                <w:rFonts w:ascii="Consolas" w:eastAsia="Times New Roman" w:hAnsi="Consolas" w:cs="Times New Roman"/>
+                <w:rFonts w:ascii="Calibri" w:eastAsia="Times New Roman" w:hAnsi="Calibri" w:cs="Calibri"/>
                 <w:i w:val="0"/>
                 <w:iCs w:val="0"/>
                 <w:color w:val="000000" w:themeColor="text1"/>
@@ -157,7 +171,7 @@
             <w:proofErr w:type="spellEnd"/>
             <w:r>
               <w:rPr>
-                <w:rFonts w:ascii="Consolas" w:eastAsia="Times New Roman" w:hAnsi="Consolas" w:cs="Times New Roman"/>
+                <w:rFonts w:ascii="Calibri" w:eastAsia="Times New Roman" w:hAnsi="Calibri" w:cs="Calibri"/>
                 <w:i w:val="0"/>
                 <w:iCs w:val="0"/>
                 <w:color w:val="000000" w:themeColor="text1"/>
@@ -169,6 +183,7 @@
             </w:r>
             <w:r>
               <w:rPr>
+                <w:rFonts w:ascii="Calibri" w:hAnsi="Calibri" w:cs="Calibri"/>
                 <w:i w:val="0"/>
                 <w:color w:val="000000" w:themeColor="text1"/>
                 <w:sz w:val="16"/>
@@ -179,7 +194,7 @@
             <w:proofErr w:type="gramEnd"/>
             <w:r>
               <w:rPr>
-                <w:rFonts w:ascii="Consolas" w:eastAsia="Times New Roman" w:hAnsi="Consolas" w:cs="Times New Roman"/>
+                <w:rFonts w:ascii="Calibri" w:eastAsia="Times New Roman" w:hAnsi="Calibri" w:cs="Calibri"/>
                 <w:i w:val="0"/>
                 <w:iCs w:val="0"/>
                 <w:color w:val="000000" w:themeColor="text1"/>
@@ -191,6 +206,7 @@
             </w:r>
             <w:r>
               <w:rPr>
+                <w:rFonts w:ascii="Calibri" w:hAnsi="Calibri" w:cs="Calibri"/>
                 <w:i w:val="0"/>
                 <w:color w:val="000000" w:themeColor="text1"/>
                 <w:sz w:val="16"/>
@@ -200,7 +216,7 @@
             </w:r>
             <w:r>
               <w:rPr>
-                <w:rFonts w:ascii="Consolas" w:eastAsia="Times New Roman" w:hAnsi="Consolas" w:cs="Times New Roman"/>
+                <w:rFonts w:ascii="Calibri" w:eastAsia="Times New Roman" w:hAnsi="Calibri" w:cs="Calibri"/>
                 <w:i w:val="0"/>
                 <w:iCs w:val="0"/>
                 <w:color w:val="000000" w:themeColor="text1"/>
@@ -212,19 +228,7 @@
             </w:r>
             <w:r>
               <w:rPr>
-                <w:rFonts w:ascii="Consolas" w:eastAsia="Times New Roman" w:hAnsi="Consolas" w:cs="Times New Roman"/>
-                <w:i w:val="0"/>
-                <w:iCs w:val="0"/>
-                <w:color w:val="000000" w:themeColor="text1"/>
-                <w:sz w:val="16"/>
-                <w:szCs w:val="16"/>
-                <w:lang w:val="en-US"/>
-              </w:rPr>
-              <w:t xml:space="preserve"/>
-            </w:r>
-            <w:r>
-              <w:rPr>
-                <w:rFonts w:ascii="Consolas" w:eastAsia="Times New Roman" w:hAnsi="Consolas" w:cs="Times New Roman"/>
+                <w:rFonts w:ascii="Calibri" w:eastAsia="Times New Roman" w:hAnsi="Calibri" w:cs="Calibri"/>
                 <w:i w:val="0"/>
                 <w:iCs w:val="0"/>
                 <w:color w:val="000000" w:themeColor="text1"/>
@@ -245,6 +249,7 @@
           <w:p>
             <w:pPr>
               <w:rPr>
+                <w:rFonts w:ascii="Calibri" w:hAnsi="Calibri" w:cs="Calibri"/>
                 <w:b/>
                 <w:bCs/>
                 <w:sz w:val="24"/>
@@ -253,6 +258,7 @@
             </w:pPr>
             <w:r>
               <w:rPr>
+                <w:rFonts w:ascii="Calibri" w:hAnsi="Calibri" w:cs="Calibri"/>
                 <w:b/>
                 <w:bCs/>
                 <w:sz w:val="24"/>
@@ -269,6 +275,7 @@
           <w:p>
             <w:pPr>
               <w:rPr>
+                <w:rFonts w:ascii="Calibri" w:hAnsi="Calibri" w:cs="Calibri"/>
                 <w:color w:val="000000" w:themeColor="text1"/>
                 <w:sz w:val="16"/>
                 <w:szCs w:val="16"/>
@@ -277,7 +284,7 @@
             <w:proofErr w:type="spellStart"/>
             <w:r>
               <w:rPr>
-                <w:rFonts w:ascii="Consolas" w:eastAsia="Times New Roman" w:hAnsi="Consolas" w:cs="Times New Roman"/>
+                <w:rFonts w:ascii="Calibri" w:eastAsia="Times New Roman" w:hAnsi="Calibri" w:cs="Calibri"/>
                 <w:i w:val="0"/>
                 <w:iCs w:val="0"/>
                 <w:color w:val="000000" w:themeColor="text1"/>
@@ -290,7 +297,7 @@
             <w:proofErr w:type="spellEnd"/>
             <w:r>
               <w:rPr>
-                <w:rFonts w:ascii="Consolas" w:eastAsia="Times New Roman" w:hAnsi="Consolas" w:cs="Times New Roman"/>
+                <w:rFonts w:ascii="Calibri" w:eastAsia="Times New Roman" w:hAnsi="Calibri" w:cs="Calibri"/>
                 <w:i w:val="0"/>
                 <w:iCs w:val="0"/>
                 <w:color w:val="000000" w:themeColor="text1"/>
@@ -302,29 +309,23 @@
             </w:r>
             <w:r>
               <w:rPr>
+                <w:rFonts w:ascii="Calibri" w:hAnsi="Calibri" w:cs="Calibri"/>
                 <w:color w:val="000000" w:themeColor="text1"/>
                 <w:sz w:val="16"/>
                 <w:szCs w:val="16"/>
               </w:rPr>
               <w:t xml:space="preserve"> </w:t>
-            </w:r>
-            <w:r>
-              <w:rPr>
+              <w:t xml:space="preserve">23/0997</w:t>
+            </w:r>
+            <w:proofErr w:type="spellStart"/>
+            <w:r>
+              <w:rPr>
+                <w:rFonts w:ascii="Calibri" w:eastAsia="Times New Roman" w:hAnsi="Calibri" w:cs="Calibri"/>
+                <w:i w:val="0"/>
+                <w:iCs w:val="0"/>
                 <w:color w:val="000000" w:themeColor="text1"/>
                 <w:sz w:val="16"/>
                 <w:szCs w:val="16"/>
-              </w:rPr>
-              <w:t xml:space="preserve">23/0997</w:t>
-            </w:r>
-            <w:proofErr w:type="spellStart"/>
-            <w:r>
-              <w:rPr>
-                <w:rFonts w:ascii="Consolas" w:eastAsia="Times New Roman" w:hAnsi="Consolas" w:cs="Times New Roman"/>
-                <w:i w:val="0"/>
-                <w:iCs w:val="0"/>
-                <w:color w:val="000000" w:themeColor="text1"/>
-                <w:sz w:val="16"/>
-                <w:szCs w:val="16"/>
                 <w:lang w:val="en-US"/>
               </w:rPr>
               <w:t xml:space="preserve"/>
@@ -332,7 +333,7 @@
             <w:proofErr w:type="spellEnd"/>
             <w:r>
               <w:rPr>
-                <w:rFonts w:ascii="Consolas" w:eastAsia="Times New Roman" w:hAnsi="Consolas" w:cs="Times New Roman"/>
+                <w:rFonts w:ascii="Calibri" w:eastAsia="Times New Roman" w:hAnsi="Calibri" w:cs="Calibri"/>
                 <w:i w:val="0"/>
                 <w:iCs w:val="0"/>
                 <w:color w:val="000000" w:themeColor="text1"/>
@@ -353,31 +354,38 @@
           <w:p>
             <w:pPr>
               <w:rPr>
+                <w:rFonts w:ascii="Calibri" w:hAnsi="Calibri" w:cs="Calibri"/>
                 <w:sz w:val="24"/>
                 <w:szCs w:val="24"/>
               </w:rPr>
             </w:pPr>
             <w:r>
               <w:rPr>
-                <w:i w:val="0"/>
+                <w:rFonts w:ascii="Calibri" w:hAnsi="Calibri" w:cs="Calibri"/>
+                <w:i w:val="0"/>
+                <w:sz w:val="24"/>
+                <w:szCs w:val="24"/>
               </w:rPr>
               <w:t xml:space="preserve">Schmale Straße 14</w:t>
             </w:r>
             <w:r>
               <w:rPr>
-                <w:rFonts w:ascii="Consolas" w:eastAsia="Times New Roman" w:hAnsi="Consolas" w:cs="Times New Roman"/>
+                <w:rFonts w:ascii="Calibri" w:eastAsia="Times New Roman" w:hAnsi="Calibri" w:cs="Calibri"/>
                 <w:i w:val="0"/>
                 <w:iCs w:val="0"/>
                 <w:color w:val="222222"/>
-                <w:sz w:val="21"/>
-                <w:szCs w:val="21"/>
+                <w:sz w:val="24"/>
+                <w:szCs w:val="24"/>
                 <w:lang w:val="en-US"/>
               </w:rPr>
               <w:t xml:space="preserve"/>
             </w:r>
             <w:r>
               <w:rPr>
-                <w:i w:val="0"/>
+                <w:rFonts w:ascii="Calibri" w:hAnsi="Calibri" w:cs="Calibri"/>
+                <w:i w:val="0"/>
+                <w:sz w:val="24"/>
+                <w:szCs w:val="24"/>
               </w:rPr>
               <w:t xml:space="preserve"/>
             </w:r>
@@ -390,6 +398,7 @@
           <w:p>
             <w:pPr>
               <w:rPr>
+                <w:rFonts w:ascii="Calibri" w:hAnsi="Calibri" w:cs="Calibri"/>
                 <w:color w:val="000000" w:themeColor="text1"/>
                 <w:sz w:val="16"/>
                 <w:szCs w:val="16"/>
@@ -398,7 +407,7 @@
             <w:proofErr w:type="spellStart"/>
             <w:r>
               <w:rPr>
-                <w:rFonts w:ascii="Consolas" w:eastAsia="Times New Roman" w:hAnsi="Consolas" w:cs="Times New Roman"/>
+                <w:rFonts w:ascii="Calibri" w:eastAsia="Times New Roman" w:hAnsi="Calibri" w:cs="Calibri"/>
                 <w:i w:val="0"/>
                 <w:iCs w:val="0"/>
                 <w:color w:val="000000" w:themeColor="text1"/>
@@ -411,7 +420,7 @@
             <w:proofErr w:type="spellEnd"/>
             <w:r>
               <w:rPr>
-                <w:rFonts w:ascii="Consolas" w:eastAsia="Times New Roman" w:hAnsi="Consolas" w:cs="Times New Roman"/>
+                <w:rFonts w:ascii="Calibri" w:eastAsia="Times New Roman" w:hAnsi="Calibri" w:cs="Calibri"/>
                 <w:i w:val="0"/>
                 <w:iCs w:val="0"/>
                 <w:color w:val="000000" w:themeColor="text1"/>
@@ -425,7 +434,7 @@
             <w:proofErr w:type="gramStart"/>
             <w:r>
               <w:rPr>
-                <w:rFonts w:ascii="Consolas" w:eastAsia="Times New Roman" w:hAnsi="Consolas" w:cs="Times New Roman"/>
+                <w:rFonts w:ascii="Calibri" w:eastAsia="Times New Roman" w:hAnsi="Calibri" w:cs="Calibri"/>
                 <w:i w:val="0"/>
                 <w:iCs w:val="0"/>
                 <w:color w:val="000000" w:themeColor="text1"/>
@@ -438,7 +447,7 @@
             <w:proofErr w:type="spellEnd"/>
             <w:r>
               <w:rPr>
-                <w:rFonts w:ascii="Consolas" w:eastAsia="Times New Roman" w:hAnsi="Consolas" w:cs="Times New Roman"/>
+                <w:rFonts w:ascii="Calibri" w:eastAsia="Times New Roman" w:hAnsi="Calibri" w:cs="Calibri"/>
                 <w:i w:val="0"/>
                 <w:iCs w:val="0"/>
                 <w:color w:val="000000" w:themeColor="text1"/>
@@ -452,7 +461,7 @@
             <w:proofErr w:type="gramEnd"/>
             <w:r>
               <w:rPr>
-                <w:rFonts w:ascii="Consolas" w:eastAsia="Times New Roman" w:hAnsi="Consolas" w:cs="Times New Roman"/>
+                <w:rFonts w:ascii="Calibri" w:eastAsia="Times New Roman" w:hAnsi="Calibri" w:cs="Calibri"/>
                 <w:i w:val="0"/>
                 <w:iCs w:val="0"/>
                 <w:color w:val="000000" w:themeColor="text1"/>
@@ -465,7 +474,7 @@
             <w:proofErr w:type="spellStart"/>
             <w:r>
               <w:rPr>
-                <w:rFonts w:ascii="Consolas" w:eastAsia="Times New Roman" w:hAnsi="Consolas" w:cs="Times New Roman"/>
+                <w:rFonts w:ascii="Calibri" w:eastAsia="Times New Roman" w:hAnsi="Calibri" w:cs="Calibri"/>
                 <w:i w:val="0"/>
                 <w:iCs w:val="0"/>
                 <w:color w:val="000000" w:themeColor="text1"/>
@@ -478,7 +487,7 @@
             <w:proofErr w:type="spellEnd"/>
             <w:r>
               <w:rPr>
-                <w:rFonts w:ascii="Consolas" w:eastAsia="Times New Roman" w:hAnsi="Consolas" w:cs="Times New Roman"/>
+                <w:rFonts w:ascii="Calibri" w:eastAsia="Times New Roman" w:hAnsi="Calibri" w:cs="Calibri"/>
                 <w:i w:val="0"/>
                 <w:iCs w:val="0"/>
                 <w:color w:val="000000" w:themeColor="text1"/>
@@ -497,27 +506,40 @@
             <w:tcW w:w="5670" w:type="dxa"/>
           </w:tcPr>
           <w:p>
-            <w:r>
-              <w:rPr>
-                <w:i w:val="0"/>
+            <w:pPr>
+              <w:rPr>
+                <w:rFonts w:ascii="Calibri" w:hAnsi="Calibri" w:cs="Calibri"/>
+                <w:sz w:val="24"/>
+                <w:szCs w:val="24"/>
+              </w:rPr>
+            </w:pPr>
+            <w:r>
+              <w:rPr>
+                <w:rFonts w:ascii="Calibri" w:hAnsi="Calibri" w:cs="Calibri"/>
+                <w:i w:val="0"/>
+                <w:sz w:val="24"/>
+                <w:szCs w:val="24"/>
               </w:rPr>
               <w:t xml:space="preserve">04435 Schkeuditz rechnung</w:t>
             </w:r>
             <w:r>
               <w:rPr>
-                <w:rFonts w:ascii="Consolas" w:eastAsia="Times New Roman" w:hAnsi="Consolas" w:cs="Times New Roman"/>
+                <w:rFonts w:ascii="Calibri" w:eastAsia="Times New Roman" w:hAnsi="Calibri" w:cs="Calibri"/>
                 <w:i w:val="0"/>
                 <w:iCs w:val="0"/>
                 <w:color w:val="222222"/>
-                <w:sz w:val="21"/>
-                <w:szCs w:val="21"/>
+                <w:sz w:val="24"/>
+                <w:szCs w:val="24"/>
                 <w:lang w:val="en-US"/>
               </w:rPr>
               <w:t xml:space="preserve"/>
             </w:r>
             <w:r>
               <w:rPr>
-                <w:i w:val="0"/>
+                <w:rFonts w:ascii="Calibri" w:hAnsi="Calibri" w:cs="Calibri"/>
+                <w:i w:val="0"/>
+                <w:sz w:val="24"/>
+                <w:szCs w:val="24"/>
               </w:rPr>
               <w:t xml:space="preserve"/>
             </w:r>
@@ -530,6 +552,7 @@
           <w:p>
             <w:pPr>
               <w:rPr>
+                <w:rFonts w:ascii="Calibri" w:hAnsi="Calibri" w:cs="Calibri"/>
                 <w:color w:val="000000" w:themeColor="text1"/>
                 <w:sz w:val="16"/>
                 <w:szCs w:val="16"/>
@@ -537,7 +560,7 @@
             </w:pPr>
             <w:r>
               <w:rPr>
-                <w:rFonts w:ascii="Consolas" w:eastAsia="Times New Roman" w:hAnsi="Consolas" w:cs="Times New Roman"/>
+                <w:rFonts w:ascii="Calibri" w:eastAsia="Times New Roman" w:hAnsi="Calibri" w:cs="Calibri"/>
                 <w:i w:val="0"/>
                 <w:iCs w:val="0"/>
                 <w:color w:val="000000" w:themeColor="text1"/>
@@ -545,11 +568,12 @@
                 <w:szCs w:val="16"/>
                 <w:lang w:val="en-US"/>
               </w:rPr>
-              <w:t xml:space="preserve">D</w:t>
-            </w:r>
-            <w:r>
-              <w:rPr>
-                <w:rFonts w:ascii="Consolas" w:eastAsia="Times New Roman" w:hAnsi="Consolas" w:cs="Times New Roman"/>
+              <w:t xml:space="preserve">Datum </w:t>
+            </w:r>
+            <w:proofErr w:type="gramStart"/>
+            <w:r>
+              <w:rPr>
+                <w:rFonts w:ascii="Calibri" w:eastAsia="Times New Roman" w:hAnsi="Calibri" w:cs="Calibri"/>
                 <w:i w:val="0"/>
                 <w:iCs w:val="0"/>
                 <w:color w:val="000000" w:themeColor="text1"/>
@@ -557,11 +581,12 @@
                 <w:szCs w:val="16"/>
                 <w:lang w:val="en-US"/>
               </w:rPr>
-              <w:t xml:space="preserve">atum</w:t>
-            </w:r>
-            <w:r>
-              <w:rPr>
-                <w:rFonts w:ascii="Consolas" w:eastAsia="Times New Roman" w:hAnsi="Consolas" w:cs="Times New Roman"/>
+              <w:t xml:space="preserve">  :</w:t>
+            </w:r>
+            <w:proofErr w:type="gramEnd"/>
+            <w:r>
+              <w:rPr>
+                <w:rFonts w:ascii="Calibri" w:eastAsia="Times New Roman" w:hAnsi="Calibri" w:cs="Calibri"/>
                 <w:i w:val="0"/>
                 <w:iCs w:val="0"/>
                 <w:color w:val="000000" w:themeColor="text1"/>
@@ -569,12 +594,12 @@
                 <w:szCs w:val="16"/>
                 <w:lang w:val="en-US"/>
               </w:rPr>
-              <w:t xml:space="preserve"> </w:t>
-            </w:r>
-            <w:proofErr w:type="gramStart"/>
-            <w:r>
-              <w:rPr>
-                <w:rFonts w:ascii="Consolas" w:eastAsia="Times New Roman" w:hAnsi="Consolas" w:cs="Times New Roman"/>
+              <w:t xml:space="preserve">JW/MS</w:t>
+            </w:r>
+            <w:proofErr w:type="spellStart"/>
+            <w:r>
+              <w:rPr>
+                <w:rFonts w:ascii="Calibri" w:eastAsia="Times New Roman" w:hAnsi="Calibri" w:cs="Calibri"/>
                 <w:i w:val="0"/>
                 <w:iCs w:val="0"/>
                 <w:color w:val="000000" w:themeColor="text1"/>
@@ -582,38 +607,12 @@
                 <w:szCs w:val="16"/>
                 <w:lang w:val="en-US"/>
               </w:rPr>
-              <w:t xml:space="preserve">  :</w:t>
-            </w:r>
-            <w:proofErr w:type="gramEnd"/>
-            <w:r>
-              <w:rPr>
-                <w:rFonts w:ascii="Consolas" w:eastAsia="Times New Roman" w:hAnsi="Consolas" w:cs="Times New Roman"/>
-                <w:i w:val="0"/>
-                <w:iCs w:val="0"/>
-                <w:color w:val="000000" w:themeColor="text1"/>
-                <w:sz w:val="16"/>
-                <w:szCs w:val="16"/>
-                <w:lang w:val="en-US"/>
-              </w:rPr>
-              <w:t xml:space="preserve">JW/MS</w:t>
-            </w:r>
-            <w:proofErr w:type="spellStart"/>
-            <w:r>
-              <w:rPr>
-                <w:rFonts w:ascii="Consolas" w:eastAsia="Times New Roman" w:hAnsi="Consolas" w:cs="Times New Roman"/>
-                <w:i w:val="0"/>
-                <w:iCs w:val="0"/>
-                <w:color w:val="000000" w:themeColor="text1"/>
-                <w:sz w:val="16"/>
-                <w:szCs w:val="16"/>
-                <w:lang w:val="en-US"/>
-              </w:rPr>
               <w:t xml:space="preserve"/>
             </w:r>
             <w:proofErr w:type="spellEnd"/>
             <w:r>
               <w:rPr>
-                <w:rFonts w:ascii="Consolas" w:eastAsia="Times New Roman" w:hAnsi="Consolas" w:cs="Times New Roman"/>
+                <w:rFonts w:ascii="Calibri" w:eastAsia="Times New Roman" w:hAnsi="Calibri" w:cs="Calibri"/>
                 <w:i w:val="0"/>
                 <w:iCs w:val="0"/>
                 <w:color w:val="000000" w:themeColor="text1"/>
@@ -627,61 +626,68 @@
         </w:tc>
       </w:tr>
     </w:tbl>
-    <w:p/>
+    <w:p>
+      <w:pPr>
+        <w:rPr>
+          <w:rFonts w:ascii="Calibri" w:hAnsi="Calibri" w:cs="Calibri"/>
+        </w:rPr>
+      </w:pPr>
+    </w:p>
     <w:p>
       <w:pPr>
         <w:shd w:val="clear" w:color="auto" w:fill="FFFFFF"/>
         <w:spacing w:after="0" w:line="285" w:lineRule="atLeast"/>
-        <w:rPr>
-          <w:rFonts w:ascii="Consolas" w:eastAsia="Times New Roman" w:hAnsi="Consolas" w:cs="Times New Roman"/>
+        <w:jc w:val="both"/>
+        <w:rPr>
+          <w:rFonts w:ascii="Calibri" w:eastAsia="Times New Roman" w:hAnsi="Calibri" w:cs="Calibri"/>
           <w:b/>
           <w:bCs/>
           <w:i w:val="0"/>
           <w:iCs w:val="0"/>
           <w:color w:val="000000"/>
-          <w:sz w:val="21"/>
-          <w:szCs w:val="21"/>
-          <w:lang w:val="en-US"/>
-        </w:rPr>
-      </w:pPr>
-      <w:r>
-        <w:rPr>
-          <w:rFonts w:ascii="Consolas" w:eastAsia="Times New Roman" w:hAnsi="Consolas" w:cs="Times New Roman"/>
+          <w:sz w:val="24"/>
+          <w:szCs w:val="24"/>
+          <w:lang w:val="en-US"/>
+        </w:rPr>
+      </w:pPr>
+      <w:r>
+        <w:rPr>
+          <w:rFonts w:ascii="Calibri" w:eastAsia="Times New Roman" w:hAnsi="Calibri" w:cs="Calibri"/>
           <w:b/>
           <w:bCs/>
           <w:i w:val="0"/>
           <w:iCs w:val="0"/>
           <w:color w:val="222222"/>
-          <w:sz w:val="21"/>
-          <w:szCs w:val="21"/>
+          <w:sz w:val="24"/>
+          <w:szCs w:val="24"/>
           <w:lang w:val="en-US"/>
         </w:rPr>
         <w:t xml:space="preserve">Rechnung</w:t>
       </w:r>
       <w:r>
         <w:rPr>
-          <w:rFonts w:ascii="Consolas" w:eastAsia="Times New Roman" w:hAnsi="Consolas" w:cs="Times New Roman"/>
+          <w:rFonts w:ascii="Calibri" w:eastAsia="Times New Roman" w:hAnsi="Calibri" w:cs="Calibri"/>
           <w:b/>
           <w:bCs/>
           <w:i w:val="0"/>
           <w:iCs w:val="0"/>
           <w:color w:val="222222"/>
-          <w:sz w:val="21"/>
-          <w:szCs w:val="21"/>
+          <w:sz w:val="24"/>
+          <w:szCs w:val="24"/>
           <w:lang w:val="en-US"/>
         </w:rPr>
         <w:t xml:space="preserve"/>
       </w:r>
       <w:r>
         <w:rPr>
-          <w:rFonts w:ascii="Consolas" w:eastAsia="Times New Roman" w:hAnsi="Consolas" w:cs="Times New Roman"/>
+          <w:rFonts w:ascii="Calibri" w:eastAsia="Times New Roman" w:hAnsi="Calibri" w:cs="Calibri"/>
           <w:b/>
           <w:bCs/>
           <w:i w:val="0"/>
           <w:iCs w:val="0"/>
           <w:color w:val="0000FF"/>
-          <w:sz w:val="21"/>
-          <w:szCs w:val="21"/>
+          <w:sz w:val="24"/>
+          <w:szCs w:val="24"/>
           <w:lang w:val="en-US"/>
         </w:rPr>
         <w:t xml:space="preserve"/>
@@ -691,24 +697,25 @@
       <w:pPr>
         <w:shd w:val="clear" w:color="auto" w:fill="FFFFFF"/>
         <w:spacing w:after="0" w:line="285" w:lineRule="atLeast"/>
-        <w:rPr>
-          <w:rFonts w:ascii="Consolas" w:eastAsia="Times New Roman" w:hAnsi="Consolas" w:cs="Times New Roman"/>
+        <w:jc w:val="both"/>
+        <w:rPr>
+          <w:rFonts w:ascii="Calibri" w:eastAsia="Times New Roman" w:hAnsi="Calibri" w:cs="Calibri"/>
           <w:i w:val="0"/>
           <w:iCs w:val="0"/>
           <w:color w:val="000000" w:themeColor="text1"/>
-          <w:sz w:val="21"/>
-          <w:szCs w:val="21"/>
-          <w:lang w:val="en-US"/>
-        </w:rPr>
-      </w:pPr>
-      <w:r>
-        <w:rPr>
-          <w:rFonts w:ascii="Consolas" w:eastAsia="Times New Roman" w:hAnsi="Consolas" w:cs="Times New Roman"/>
+          <w:sz w:val="24"/>
+          <w:szCs w:val="24"/>
+          <w:lang w:val="en-US"/>
+        </w:rPr>
+      </w:pPr>
+      <w:r>
+        <w:rPr>
+          <w:rFonts w:ascii="Calibri" w:eastAsia="Times New Roman" w:hAnsi="Calibri" w:cs="Calibri"/>
           <w:i w:val="0"/>
           <w:iCs w:val="0"/>
           <w:color w:val="000000" w:themeColor="text1"/>
-          <w:sz w:val="21"/>
-          <w:szCs w:val="21"/>
+          <w:sz w:val="24"/>
+          <w:szCs w:val="24"/>
           <w:lang w:val="en-US"/>
         </w:rPr>
         <w:t xml:space="preserve">per </w:t>
@@ -716,24 +723,24 @@
       <w:proofErr w:type="gramStart"/>
       <w:r>
         <w:rPr>
-          <w:rFonts w:ascii="Consolas" w:eastAsia="Times New Roman" w:hAnsi="Consolas" w:cs="Times New Roman"/>
+          <w:rFonts w:ascii="Calibri" w:eastAsia="Times New Roman" w:hAnsi="Calibri" w:cs="Calibri"/>
           <w:i w:val="0"/>
           <w:iCs w:val="0"/>
           <w:color w:val="000000" w:themeColor="text1"/>
-          <w:sz w:val="21"/>
-          <w:szCs w:val="21"/>
+          <w:sz w:val="24"/>
+          <w:szCs w:val="24"/>
           <w:lang w:val="en-US"/>
         </w:rPr>
         <w:t xml:space="preserve">Mail:</w:t>
       </w:r>
       <w:r>
         <w:rPr>
-          <w:rFonts w:ascii="Consolas" w:eastAsia="Times New Roman" w:hAnsi="Consolas" w:cs="Times New Roman"/>
+          <w:rFonts w:ascii="Calibri" w:eastAsia="Times New Roman" w:hAnsi="Calibri" w:cs="Calibri"/>
           <w:i w:val="0"/>
           <w:iCs w:val="0"/>
           <w:color w:val="000000" w:themeColor="text1"/>
-          <w:sz w:val="21"/>
-          <w:szCs w:val="21"/>
+          <w:sz w:val="24"/>
+          <w:szCs w:val="24"/>
           <w:lang w:val="en-US"/>
         </w:rPr>
         <w:t xml:space="preserve"/>
@@ -743,36 +750,36 @@
       <w:proofErr w:type="gramEnd"/>
       <w:r>
         <w:rPr>
-          <w:rFonts w:ascii="Consolas" w:eastAsia="Times New Roman" w:hAnsi="Consolas" w:cs="Times New Roman"/>
+          <w:rFonts w:ascii="Calibri" w:eastAsia="Times New Roman" w:hAnsi="Calibri" w:cs="Calibri"/>
           <w:i w:val="0"/>
           <w:iCs w:val="0"/>
           <w:color w:val="000000" w:themeColor="text1"/>
-          <w:sz w:val="21"/>
-          <w:szCs w:val="21"/>
+          <w:sz w:val="24"/>
+          <w:szCs w:val="24"/>
           <w:lang w:val="en-US"/>
         </w:rPr>
         <w:t xml:space="preserve"/>
       </w:r>
       <w:r>
         <w:rPr>
-          <w:rFonts w:ascii="Consolas" w:eastAsia="Times New Roman" w:hAnsi="Consolas" w:cs="Times New Roman"/>
+          <w:rFonts w:ascii="Calibri" w:eastAsia="Times New Roman" w:hAnsi="Calibri" w:cs="Calibri"/>
           <w:i w:val="0"/>
           <w:iCs w:val="0"/>
           <w:color w:val="000000" w:themeColor="text1"/>
-          <w:sz w:val="21"/>
-          <w:szCs w:val="21"/>
+          <w:sz w:val="24"/>
+          <w:szCs w:val="24"/>
           <w:lang w:val="en-US"/>
         </w:rPr>
         <w:t xml:space="preserve"/>
       </w:r>
       <w:r>
         <w:rPr>
-          <w:rFonts w:ascii="Consolas" w:eastAsia="Times New Roman" w:hAnsi="Consolas" w:cs="Times New Roman"/>
+          <w:rFonts w:ascii="Calibri" w:eastAsia="Times New Roman" w:hAnsi="Calibri" w:cs="Calibri"/>
           <w:i w:val="0"/>
           <w:iCs w:val="0"/>
           <w:color w:val="000000" w:themeColor="text1"/>
-          <w:sz w:val="21"/>
-          <w:szCs w:val="21"/>
+          <w:sz w:val="24"/>
+          <w:szCs w:val="24"/>
           <w:lang w:val="en-US"/>
         </w:rPr>
         <w:t xml:space="preserve">  +</w:t>
@@ -782,13 +789,14 @@
       <w:pPr>
         <w:shd w:val="clear" w:color="auto" w:fill="FFFFFF"/>
         <w:spacing w:after="0" w:line="285" w:lineRule="atLeast"/>
-        <w:rPr>
-          <w:rFonts w:ascii="Consolas" w:eastAsia="Times New Roman" w:hAnsi="Consolas" w:cs="Times New Roman"/>
+        <w:jc w:val="both"/>
+        <w:rPr>
+          <w:rFonts w:ascii="Calibri" w:eastAsia="Times New Roman" w:hAnsi="Calibri" w:cs="Calibri"/>
           <w:i w:val="0"/>
           <w:iCs w:val="0"/>
           <w:color w:val="000000" w:themeColor="text1"/>
-          <w:sz w:val="21"/>
-          <w:szCs w:val="21"/>
+          <w:sz w:val="24"/>
+          <w:szCs w:val="24"/>
           <w:lang w:val="en-US"/>
         </w:rPr>
       </w:pPr>
@@ -797,8 +805,9 @@
       <w:pPr>
         <w:shd w:val="clear" w:color="auto" w:fill="FFFFFF"/>
         <w:spacing w:after="0" w:line="285" w:lineRule="atLeast"/>
-        <w:rPr>
-          <w:rFonts w:ascii="Consolas" w:eastAsia="Times New Roman" w:hAnsi="Consolas" w:cs="Times New Roman"/>
+        <w:jc w:val="both"/>
+        <w:rPr>
+          <w:rFonts w:ascii="Calibri" w:eastAsia="Times New Roman" w:hAnsi="Calibri" w:cs="Calibri"/>
           <w:i w:val="0"/>
           <w:iCs w:val="0"/>
           <w:color w:val="000000" w:themeColor="text1"/>
@@ -809,7 +818,7 @@
       </w:pPr>
       <w:r>
         <w:rPr>
-          <w:rFonts w:ascii="Consolas" w:eastAsia="Times New Roman" w:hAnsi="Consolas" w:cs="Times New Roman"/>
+          <w:rFonts w:ascii="Calibri" w:eastAsia="Times New Roman" w:hAnsi="Calibri" w:cs="Calibri"/>
           <w:i w:val="0"/>
           <w:iCs w:val="0"/>
           <w:color w:val="000000" w:themeColor="text1"/>
@@ -822,7 +831,7 @@
       <w:proofErr w:type="spellStart"/>
       <w:r>
         <w:rPr>
-          <w:rFonts w:ascii="Consolas" w:eastAsia="Times New Roman" w:hAnsi="Consolas" w:cs="Times New Roman"/>
+          <w:rFonts w:ascii="Calibri" w:eastAsia="Times New Roman" w:hAnsi="Calibri" w:cs="Calibri"/>
           <w:i w:val="0"/>
           <w:iCs w:val="0"/>
           <w:color w:val="000000" w:themeColor="text1"/>
@@ -835,7 +844,7 @@
       <w:proofErr w:type="spellEnd"/>
       <w:r>
         <w:rPr>
-          <w:rFonts w:ascii="Consolas" w:eastAsia="Times New Roman" w:hAnsi="Consolas" w:cs="Times New Roman"/>
+          <w:rFonts w:ascii="Calibri" w:eastAsia="Times New Roman" w:hAnsi="Calibri" w:cs="Calibri"/>
           <w:i w:val="0"/>
           <w:iCs w:val="0"/>
           <w:color w:val="000000" w:themeColor="text1"/>
@@ -848,7 +857,7 @@
       <w:proofErr w:type="spellStart"/>
       <w:r>
         <w:rPr>
-          <w:rFonts w:ascii="Consolas" w:eastAsia="Times New Roman" w:hAnsi="Consolas" w:cs="Times New Roman"/>
+          <w:rFonts w:ascii="Calibri" w:eastAsia="Times New Roman" w:hAnsi="Calibri" w:cs="Calibri"/>
           <w:i w:val="0"/>
           <w:iCs w:val="0"/>
           <w:color w:val="000000" w:themeColor="text1"/>
@@ -861,7 +870,7 @@
       <w:proofErr w:type="spellEnd"/>
       <w:r>
         <w:rPr>
-          <w:rFonts w:ascii="Consolas" w:eastAsia="Times New Roman" w:hAnsi="Consolas" w:cs="Times New Roman"/>
+          <w:rFonts w:ascii="Calibri" w:eastAsia="Times New Roman" w:hAnsi="Calibri" w:cs="Calibri"/>
           <w:i w:val="0"/>
           <w:iCs w:val="0"/>
           <w:color w:val="000000" w:themeColor="text1"/>
@@ -874,7 +883,7 @@
       <w:proofErr w:type="spellStart"/>
       <w:r>
         <w:rPr>
-          <w:rFonts w:ascii="Consolas" w:eastAsia="Times New Roman" w:hAnsi="Consolas" w:cs="Times New Roman"/>
+          <w:rFonts w:ascii="Calibri" w:eastAsia="Times New Roman" w:hAnsi="Calibri" w:cs="Calibri"/>
           <w:i w:val="0"/>
           <w:iCs w:val="0"/>
           <w:color w:val="000000" w:themeColor="text1"/>
@@ -887,7 +896,7 @@
       <w:proofErr w:type="spellEnd"/>
       <w:r>
         <w:rPr>
-          <w:rFonts w:ascii="Consolas" w:eastAsia="Times New Roman" w:hAnsi="Consolas" w:cs="Times New Roman"/>
+          <w:rFonts w:ascii="Calibri" w:eastAsia="Times New Roman" w:hAnsi="Calibri" w:cs="Calibri"/>
           <w:i w:val="0"/>
           <w:iCs w:val="0"/>
           <w:color w:val="000000" w:themeColor="text1"/>
@@ -900,7 +909,7 @@
       <w:proofErr w:type="spellStart"/>
       <w:r>
         <w:rPr>
-          <w:rFonts w:ascii="Consolas" w:eastAsia="Times New Roman" w:hAnsi="Consolas" w:cs="Times New Roman"/>
+          <w:rFonts w:ascii="Calibri" w:eastAsia="Times New Roman" w:hAnsi="Calibri" w:cs="Calibri"/>
           <w:i w:val="0"/>
           <w:iCs w:val="0"/>
           <w:color w:val="000000" w:themeColor="text1"/>
@@ -913,7 +922,7 @@
       <w:proofErr w:type="spellEnd"/>
       <w:r>
         <w:rPr>
-          <w:rFonts w:ascii="Consolas" w:eastAsia="Times New Roman" w:hAnsi="Consolas" w:cs="Times New Roman"/>
+          <w:rFonts w:ascii="Calibri" w:eastAsia="Times New Roman" w:hAnsi="Calibri" w:cs="Calibri"/>
           <w:i w:val="0"/>
           <w:iCs w:val="0"/>
           <w:color w:val="000000" w:themeColor="text1"/>
@@ -926,7 +935,7 @@
       <w:proofErr w:type="spellStart"/>
       <w:r>
         <w:rPr>
-          <w:rFonts w:ascii="Consolas" w:eastAsia="Times New Roman" w:hAnsi="Consolas" w:cs="Times New Roman"/>
+          <w:rFonts w:ascii="Calibri" w:eastAsia="Times New Roman" w:hAnsi="Calibri" w:cs="Calibri"/>
           <w:i w:val="0"/>
           <w:iCs w:val="0"/>
           <w:color w:val="000000" w:themeColor="text1"/>
@@ -939,7 +948,7 @@
       <w:proofErr w:type="spellEnd"/>
       <w:r>
         <w:rPr>
-          <w:rFonts w:ascii="Consolas" w:eastAsia="Times New Roman" w:hAnsi="Consolas" w:cs="Times New Roman"/>
+          <w:rFonts w:ascii="Calibri" w:eastAsia="Times New Roman" w:hAnsi="Calibri" w:cs="Calibri"/>
           <w:i w:val="0"/>
           <w:iCs w:val="0"/>
           <w:color w:val="000000" w:themeColor="text1"/>
@@ -952,7 +961,7 @@
       <w:proofErr w:type="spellStart"/>
       <w:r>
         <w:rPr>
-          <w:rFonts w:ascii="Consolas" w:eastAsia="Times New Roman" w:hAnsi="Consolas" w:cs="Times New Roman"/>
+          <w:rFonts w:ascii="Calibri" w:eastAsia="Times New Roman" w:hAnsi="Calibri" w:cs="Calibri"/>
           <w:i w:val="0"/>
           <w:iCs w:val="0"/>
           <w:color w:val="000000" w:themeColor="text1"/>
@@ -965,7 +974,7 @@
       <w:proofErr w:type="spellEnd"/>
       <w:r>
         <w:rPr>
-          <w:rFonts w:ascii="Consolas" w:eastAsia="Times New Roman" w:hAnsi="Consolas" w:cs="Times New Roman"/>
+          <w:rFonts w:ascii="Calibri" w:eastAsia="Times New Roman" w:hAnsi="Calibri" w:cs="Calibri"/>
           <w:i w:val="0"/>
           <w:iCs w:val="0"/>
           <w:color w:val="000000" w:themeColor="text1"/>
@@ -978,7 +987,7 @@
       <w:proofErr w:type="spellStart"/>
       <w:r>
         <w:rPr>
-          <w:rFonts w:ascii="Consolas" w:eastAsia="Times New Roman" w:hAnsi="Consolas" w:cs="Times New Roman"/>
+          <w:rFonts w:ascii="Calibri" w:eastAsia="Times New Roman" w:hAnsi="Calibri" w:cs="Calibri"/>
           <w:i w:val="0"/>
           <w:iCs w:val="0"/>
           <w:color w:val="000000" w:themeColor="text1"/>
@@ -991,7 +1000,7 @@
       <w:proofErr w:type="spellEnd"/>
       <w:r>
         <w:rPr>
-          <w:rFonts w:ascii="Consolas" w:eastAsia="Times New Roman" w:hAnsi="Consolas" w:cs="Times New Roman"/>
+          <w:rFonts w:ascii="Calibri" w:eastAsia="Times New Roman" w:hAnsi="Calibri" w:cs="Calibri"/>
           <w:i w:val="0"/>
           <w:iCs w:val="0"/>
           <w:color w:val="000000" w:themeColor="text1"/>
@@ -1004,7 +1013,7 @@
       <w:proofErr w:type="spellStart"/>
       <w:r>
         <w:rPr>
-          <w:rFonts w:ascii="Consolas" w:eastAsia="Times New Roman" w:hAnsi="Consolas" w:cs="Times New Roman"/>
+          <w:rFonts w:ascii="Calibri" w:eastAsia="Times New Roman" w:hAnsi="Calibri" w:cs="Calibri"/>
           <w:i w:val="0"/>
           <w:iCs w:val="0"/>
           <w:color w:val="000000" w:themeColor="text1"/>
@@ -1017,7 +1026,7 @@
       <w:proofErr w:type="spellEnd"/>
       <w:r>
         <w:rPr>
-          <w:rFonts w:ascii="Consolas" w:eastAsia="Times New Roman" w:hAnsi="Consolas" w:cs="Times New Roman"/>
+          <w:rFonts w:ascii="Calibri" w:eastAsia="Times New Roman" w:hAnsi="Calibri" w:cs="Calibri"/>
           <w:i w:val="0"/>
           <w:iCs w:val="0"/>
           <w:color w:val="000000" w:themeColor="text1"/>
@@ -1030,7 +1039,7 @@
       <w:proofErr w:type="spellStart"/>
       <w:r>
         <w:rPr>
-          <w:rFonts w:ascii="Consolas" w:eastAsia="Times New Roman" w:hAnsi="Consolas" w:cs="Times New Roman"/>
+          <w:rFonts w:ascii="Calibri" w:eastAsia="Times New Roman" w:hAnsi="Calibri" w:cs="Calibri"/>
           <w:i w:val="0"/>
           <w:iCs w:val="0"/>
           <w:color w:val="000000" w:themeColor="text1"/>
@@ -1043,7 +1052,7 @@
       <w:proofErr w:type="spellEnd"/>
       <w:r>
         <w:rPr>
-          <w:rFonts w:ascii="Consolas" w:eastAsia="Times New Roman" w:hAnsi="Consolas" w:cs="Times New Roman"/>
+          <w:rFonts w:ascii="Calibri" w:eastAsia="Times New Roman" w:hAnsi="Calibri" w:cs="Calibri"/>
           <w:i w:val="0"/>
           <w:iCs w:val="0"/>
           <w:color w:val="000000" w:themeColor="text1"/>
@@ -1056,7 +1065,7 @@
       <w:proofErr w:type="spellStart"/>
       <w:r>
         <w:rPr>
-          <w:rFonts w:ascii="Consolas" w:eastAsia="Times New Roman" w:hAnsi="Consolas" w:cs="Times New Roman"/>
+          <w:rFonts w:ascii="Calibri" w:eastAsia="Times New Roman" w:hAnsi="Calibri" w:cs="Calibri"/>
           <w:i w:val="0"/>
           <w:iCs w:val="0"/>
           <w:color w:val="000000" w:themeColor="text1"/>
@@ -1069,7 +1078,7 @@
       <w:proofErr w:type="spellEnd"/>
       <w:r>
         <w:rPr>
-          <w:rFonts w:ascii="Consolas" w:eastAsia="Times New Roman" w:hAnsi="Consolas" w:cs="Times New Roman"/>
+          <w:rFonts w:ascii="Calibri" w:eastAsia="Times New Roman" w:hAnsi="Calibri" w:cs="Calibri"/>
           <w:i w:val="0"/>
           <w:iCs w:val="0"/>
           <w:color w:val="000000" w:themeColor="text1"/>
@@ -1082,7 +1091,7 @@
       <w:proofErr w:type="spellStart"/>
       <w:r>
         <w:rPr>
-          <w:rFonts w:ascii="Consolas" w:eastAsia="Times New Roman" w:hAnsi="Consolas" w:cs="Times New Roman"/>
+          <w:rFonts w:ascii="Calibri" w:eastAsia="Times New Roman" w:hAnsi="Calibri" w:cs="Calibri"/>
           <w:i w:val="0"/>
           <w:iCs w:val="0"/>
           <w:color w:val="000000" w:themeColor="text1"/>
@@ -1095,7 +1104,7 @@
       <w:proofErr w:type="spellEnd"/>
       <w:r>
         <w:rPr>
-          <w:rFonts w:ascii="Consolas" w:eastAsia="Times New Roman" w:hAnsi="Consolas" w:cs="Times New Roman"/>
+          <w:rFonts w:ascii="Calibri" w:eastAsia="Times New Roman" w:hAnsi="Calibri" w:cs="Calibri"/>
           <w:i w:val="0"/>
           <w:iCs w:val="0"/>
           <w:color w:val="000000" w:themeColor="text1"/>
@@ -1108,7 +1117,7 @@
       <w:proofErr w:type="spellStart"/>
       <w:r>
         <w:rPr>
-          <w:rFonts w:ascii="Consolas" w:eastAsia="Times New Roman" w:hAnsi="Consolas" w:cs="Times New Roman"/>
+          <w:rFonts w:ascii="Calibri" w:eastAsia="Times New Roman" w:hAnsi="Calibri" w:cs="Calibri"/>
           <w:i w:val="0"/>
           <w:iCs w:val="0"/>
           <w:color w:val="000000" w:themeColor="text1"/>
@@ -1121,7 +1130,7 @@
       <w:proofErr w:type="spellEnd"/>
       <w:r>
         <w:rPr>
-          <w:rFonts w:ascii="Consolas" w:eastAsia="Times New Roman" w:hAnsi="Consolas" w:cs="Times New Roman"/>
+          <w:rFonts w:ascii="Calibri" w:eastAsia="Times New Roman" w:hAnsi="Calibri" w:cs="Calibri"/>
           <w:i w:val="0"/>
           <w:iCs w:val="0"/>
           <w:color w:val="000000" w:themeColor="text1"/>
@@ -1134,7 +1143,7 @@
       <w:proofErr w:type="spellStart"/>
       <w:r>
         <w:rPr>
-          <w:rFonts w:ascii="Consolas" w:eastAsia="Times New Roman" w:hAnsi="Consolas" w:cs="Times New Roman"/>
+          <w:rFonts w:ascii="Calibri" w:eastAsia="Times New Roman" w:hAnsi="Calibri" w:cs="Calibri"/>
           <w:i w:val="0"/>
           <w:iCs w:val="0"/>
           <w:color w:val="000000" w:themeColor="text1"/>
@@ -1147,7 +1156,7 @@
       <w:proofErr w:type="spellEnd"/>
       <w:r>
         <w:rPr>
-          <w:rFonts w:ascii="Consolas" w:eastAsia="Times New Roman" w:hAnsi="Consolas" w:cs="Times New Roman"/>
+          <w:rFonts w:ascii="Calibri" w:eastAsia="Times New Roman" w:hAnsi="Calibri" w:cs="Calibri"/>
           <w:i w:val="0"/>
           <w:iCs w:val="0"/>
           <w:color w:val="000000" w:themeColor="text1"/>
@@ -1162,8 +1171,12 @@
       <w:pPr>
         <w:shd w:val="clear" w:color="auto" w:fill="FFFFFF"/>
         <w:spacing w:line="285" w:lineRule="atLeast"/>
-        <w:rPr>
-          <w:i w:val="0"/>
+        <w:jc w:val="both"/>
+        <w:rPr>
+          <w:rFonts w:ascii="Calibri" w:hAnsi="Calibri" w:cs="Calibri"/>
+          <w:i w:val="0"/>
+          <w:sz w:val="24"/>
+          <w:szCs w:val="24"/>
         </w:rPr>
       </w:pPr>
     </w:p>
@@ -1194,25 +1207,26 @@
             <w:pPr>
               <w:shd w:val="clear" w:color="auto" w:fill="FFFFFF"/>
               <w:spacing w:line="285" w:lineRule="atLeast"/>
-              <w:rPr>
-                <w:rFonts w:ascii="Consolas" w:eastAsia="Times New Roman" w:hAnsi="Consolas" w:cs="Times New Roman"/>
-                <w:i w:val="0"/>
-                <w:iCs w:val="0"/>
-                <w:color w:val="000000" w:themeColor="text1"/>
-                <w:sz w:val="21"/>
-                <w:szCs w:val="21"/>
+              <w:jc w:val="both"/>
+              <w:rPr>
+                <w:rFonts w:ascii="Calibri" w:eastAsia="Times New Roman" w:hAnsi="Calibri" w:cs="Calibri"/>
+                <w:i w:val="0"/>
+                <w:iCs w:val="0"/>
+                <w:color w:val="000000" w:themeColor="text1"/>
+                <w:sz w:val="24"/>
+                <w:szCs w:val="24"/>
                 <w:lang w:val="en-US"/>
               </w:rPr>
             </w:pPr>
             <w:proofErr w:type="spellStart"/>
             <w:r>
               <w:rPr>
-                <w:rFonts w:ascii="Consolas" w:eastAsia="Times New Roman" w:hAnsi="Consolas" w:cs="Times New Roman"/>
-                <w:i w:val="0"/>
-                <w:iCs w:val="0"/>
-                <w:color w:val="000000" w:themeColor="text1"/>
-                <w:sz w:val="21"/>
-                <w:szCs w:val="21"/>
+                <w:rFonts w:ascii="Calibri" w:eastAsia="Times New Roman" w:hAnsi="Calibri" w:cs="Calibri"/>
+                <w:i w:val="0"/>
+                <w:iCs w:val="0"/>
+                <w:color w:val="000000" w:themeColor="text1"/>
+                <w:sz w:val="24"/>
+                <w:szCs w:val="24"/>
                 <w:lang w:val="en-US"/>
               </w:rPr>
               <w:t xml:space="preserve">Abschlag</w:t>
@@ -1220,12 +1234,12 @@
             <w:proofErr w:type="spellEnd"/>
             <w:r>
               <w:rPr>
-                <w:rFonts w:ascii="Consolas" w:eastAsia="Times New Roman" w:hAnsi="Consolas" w:cs="Times New Roman"/>
-                <w:i w:val="0"/>
-                <w:iCs w:val="0"/>
-                <w:color w:val="000000" w:themeColor="text1"/>
-                <w:sz w:val="22"/>
-                <w:szCs w:val="22"/>
+                <w:rFonts w:ascii="Calibri" w:eastAsia="Times New Roman" w:hAnsi="Calibri" w:cs="Calibri"/>
+                <w:i w:val="0"/>
+                <w:iCs w:val="0"/>
+                <w:color w:val="000000" w:themeColor="text1"/>
+                <w:sz w:val="24"/>
+                <w:szCs w:val="24"/>
                 <w:lang w:val="en-US"/>
               </w:rPr>
               <w:t xml:space="preserve">:</w:t>
@@ -1240,59 +1254,60 @@
             <w:pPr>
               <w:shd w:val="clear" w:color="auto" w:fill="FFFFFF"/>
               <w:spacing w:after="200" w:line="285" w:lineRule="atLeast"/>
-              <w:rPr>
-                <w:rFonts w:ascii="Consolas" w:eastAsia="Times New Roman" w:hAnsi="Consolas" w:cs="Times New Roman"/>
-                <w:i w:val="0"/>
-                <w:iCs w:val="0"/>
-                <w:color w:val="000000" w:themeColor="text1"/>
-                <w:sz w:val="21"/>
-                <w:szCs w:val="21"/>
+              <w:jc w:val="both"/>
+              <w:rPr>
+                <w:rFonts w:ascii="Calibri" w:eastAsia="Times New Roman" w:hAnsi="Calibri" w:cs="Calibri"/>
+                <w:i w:val="0"/>
+                <w:iCs w:val="0"/>
+                <w:color w:val="000000" w:themeColor="text1"/>
+                <w:sz w:val="24"/>
+                <w:szCs w:val="24"/>
                 <w:lang w:val="en-US"/>
               </w:rPr>
             </w:pPr>
             <w:r>
               <w:rPr>
-                <w:rFonts w:ascii="Consolas" w:eastAsia="Times New Roman" w:hAnsi="Consolas" w:cs="Times New Roman"/>
-                <w:i w:val="0"/>
-                <w:iCs w:val="0"/>
-                <w:color w:val="000000" w:themeColor="text1"/>
-                <w:sz w:val="22"/>
-                <w:szCs w:val="22"/>
+                <w:rFonts w:ascii="Calibri" w:eastAsia="Times New Roman" w:hAnsi="Calibri" w:cs="Calibri"/>
+                <w:i w:val="0"/>
+                <w:iCs w:val="0"/>
+                <w:color w:val="000000" w:themeColor="text1"/>
+                <w:sz w:val="24"/>
+                <w:szCs w:val="24"/>
                 <w:lang w:val="en-US"/>
               </w:rPr>
               <w:t xml:space="preserve">3.960,00</w:t>
             </w:r>
             <w:r>
               <w:rPr>
-                <w:rFonts w:ascii="Consolas" w:eastAsia="Times New Roman" w:hAnsi="Consolas" w:cs="Times New Roman"/>
-                <w:i w:val="0"/>
-                <w:iCs w:val="0"/>
-                <w:color w:val="000000" w:themeColor="text1"/>
-                <w:sz w:val="21"/>
-                <w:szCs w:val="21"/>
+                <w:rFonts w:ascii="Calibri" w:eastAsia="Times New Roman" w:hAnsi="Calibri" w:cs="Calibri"/>
+                <w:i w:val="0"/>
+                <w:iCs w:val="0"/>
+                <w:color w:val="000000" w:themeColor="text1"/>
+                <w:sz w:val="24"/>
+                <w:szCs w:val="24"/>
                 <w:lang w:val="en-US"/>
               </w:rPr>
               <w:t xml:space="preserve"/>
             </w:r>
             <w:r>
               <w:rPr>
-                <w:rFonts w:ascii="Consolas" w:eastAsia="Times New Roman" w:hAnsi="Consolas" w:cs="Times New Roman"/>
-                <w:i w:val="0"/>
-                <w:iCs w:val="0"/>
-                <w:color w:val="000000" w:themeColor="text1"/>
-                <w:sz w:val="22"/>
-                <w:szCs w:val="22"/>
+                <w:rFonts w:ascii="Calibri" w:eastAsia="Times New Roman" w:hAnsi="Calibri" w:cs="Calibri"/>
+                <w:i w:val="0"/>
+                <w:iCs w:val="0"/>
+                <w:color w:val="000000" w:themeColor="text1"/>
+                <w:sz w:val="24"/>
+                <w:szCs w:val="24"/>
                 <w:lang w:val="en-US"/>
               </w:rPr>
               <w:t xml:space="preserve"/>
             </w:r>
             <w:r>
               <w:rPr>
-                <w:rFonts w:ascii="Times New Roman" w:hAnsi="Times New Roman" w:cs="Times New Roman"/>
-                <w:i w:val="0"/>
-                <w:iCs w:val="0"/>
-                <w:sz w:val="22"/>
-                <w:szCs w:val="22"/>
+                <w:rFonts w:ascii="Calibri" w:hAnsi="Calibri" w:cs="Calibri"/>
+                <w:i w:val="0"/>
+                <w:iCs w:val="0"/>
+                <w:sz w:val="24"/>
+                <w:szCs w:val="24"/>
                 <w:lang w:val="en-US"/>
               </w:rPr>
               <w:t xml:space="preserve">€</w:t>
@@ -1309,37 +1324,39 @@
             <w:pPr>
               <w:shd w:val="clear" w:color="auto" w:fill="FFFFFF"/>
               <w:spacing w:after="200" w:line="285" w:lineRule="atLeast"/>
-              <w:rPr>
-                <w:rFonts w:ascii="Consolas" w:eastAsia="Times New Roman" w:hAnsi="Consolas" w:cs="Times New Roman"/>
-                <w:i w:val="0"/>
-                <w:iCs w:val="0"/>
-                <w:color w:val="000000" w:themeColor="text1"/>
-                <w:sz w:val="21"/>
-                <w:szCs w:val="21"/>
+              <w:jc w:val="both"/>
+              <w:rPr>
+                <w:rFonts w:ascii="Calibri" w:eastAsia="Times New Roman" w:hAnsi="Calibri" w:cs="Calibri"/>
+                <w:i w:val="0"/>
+                <w:iCs w:val="0"/>
+                <w:color w:val="000000" w:themeColor="text1"/>
+                <w:sz w:val="24"/>
+                <w:szCs w:val="24"/>
                 <w:lang w:val="en-US"/>
               </w:rPr>
             </w:pPr>
             <w:r>
               <w:rPr>
-                <w:rFonts w:ascii="Consolas" w:eastAsia="Times New Roman" w:hAnsi="Consolas" w:cs="Times New Roman"/>
-                <w:i w:val="0"/>
-                <w:iCs w:val="0"/>
-                <w:color w:val="000000" w:themeColor="text1"/>
-                <w:sz w:val="22"/>
-                <w:szCs w:val="22"/>
+                <w:rFonts w:ascii="Calibri" w:eastAsia="Times New Roman" w:hAnsi="Calibri" w:cs="Calibri"/>
+                <w:i w:val="0"/>
+                <w:iCs w:val="0"/>
+                <w:color w:val="000000" w:themeColor="text1"/>
+                <w:sz w:val="24"/>
+                <w:szCs w:val="24"/>
                 <w:lang w:val="en-US"/>
               </w:rPr>
               <w:t xml:space="preserve">19,00% MwStauf 3.960,00</w:t>
+              <w:t xml:space="preserve"/>
             </w:r>
             <w:proofErr w:type="spellStart"/>
             <w:r>
               <w:rPr>
-                <w:rFonts w:ascii="Consolas" w:eastAsia="Times New Roman" w:hAnsi="Consolas" w:cs="Times New Roman"/>
-                <w:i w:val="0"/>
-                <w:iCs w:val="0"/>
-                <w:color w:val="000000" w:themeColor="text1"/>
-                <w:sz w:val="21"/>
-                <w:szCs w:val="21"/>
+                <w:rFonts w:ascii="Calibri" w:eastAsia="Times New Roman" w:hAnsi="Calibri" w:cs="Calibri"/>
+                <w:i w:val="0"/>
+                <w:iCs w:val="0"/>
+                <w:color w:val="000000" w:themeColor="text1"/>
+                <w:sz w:val="24"/>
+                <w:szCs w:val="24"/>
                 <w:lang w:val="en-US"/>
               </w:rPr>
               <w:t xml:space="preserve"/>
@@ -1347,24 +1364,12 @@
             <w:proofErr w:type="spellEnd"/>
             <w:r>
               <w:rPr>
-                <w:rFonts w:ascii="Consolas" w:eastAsia="Times New Roman" w:hAnsi="Consolas" w:cs="Times New Roman"/>
-                <w:i w:val="0"/>
-                <w:iCs w:val="0"/>
-                <w:color w:val="000000" w:themeColor="text1"/>
-                <w:sz w:val="22"/>
-                <w:szCs w:val="22"/>
-                <w:lang w:val="en-US"/>
-              </w:rPr>
-              <w:t xml:space="preserve"/>
-            </w:r>
-            <w:r>
-              <w:rPr>
-                <w:rFonts w:ascii="Consolas" w:eastAsia="Times New Roman" w:hAnsi="Consolas" w:cs="Times New Roman"/>
-                <w:i w:val="0"/>
-                <w:iCs w:val="0"/>
-                <w:color w:val="000000" w:themeColor="text1"/>
-                <w:sz w:val="22"/>
-                <w:szCs w:val="22"/>
+                <w:rFonts w:ascii="Calibri" w:eastAsia="Times New Roman" w:hAnsi="Calibri" w:cs="Calibri"/>
+                <w:i w:val="0"/>
+                <w:iCs w:val="0"/>
+                <w:color w:val="000000" w:themeColor="text1"/>
+                <w:sz w:val="24"/>
+                <w:szCs w:val="24"/>
                 <w:lang w:val="en-US"/>
               </w:rPr>
               <w:t xml:space="preserve">:</w:t>
@@ -1379,24 +1384,25 @@
             <w:pPr>
               <w:shd w:val="clear" w:color="auto" w:fill="FFFFFF"/>
               <w:spacing w:after="200" w:line="285" w:lineRule="atLeast"/>
-              <w:rPr>
-                <w:rFonts w:ascii="Consolas" w:eastAsia="Times New Roman" w:hAnsi="Consolas" w:cs="Times New Roman"/>
-                <w:i w:val="0"/>
-                <w:iCs w:val="0"/>
-                <w:color w:val="000000" w:themeColor="text1"/>
-                <w:sz w:val="21"/>
-                <w:szCs w:val="21"/>
+              <w:jc w:val="both"/>
+              <w:rPr>
+                <w:rFonts w:ascii="Calibri" w:eastAsia="Times New Roman" w:hAnsi="Calibri" w:cs="Calibri"/>
+                <w:i w:val="0"/>
+                <w:iCs w:val="0"/>
+                <w:color w:val="000000" w:themeColor="text1"/>
+                <w:sz w:val="24"/>
+                <w:szCs w:val="24"/>
                 <w:lang w:val="en-US"/>
               </w:rPr>
             </w:pPr>
             <w:r>
               <w:rPr>
-                <w:rFonts w:ascii="Consolas" w:eastAsia="Times New Roman" w:hAnsi="Consolas" w:cs="Times New Roman"/>
-                <w:i w:val="0"/>
-                <w:iCs w:val="0"/>
-                <w:color w:val="000000" w:themeColor="text1"/>
-                <w:sz w:val="22"/>
-                <w:szCs w:val="22"/>
+                <w:rFonts w:ascii="Calibri" w:eastAsia="Times New Roman" w:hAnsi="Calibri" w:cs="Calibri"/>
+                <w:i w:val="0"/>
+                <w:iCs w:val="0"/>
+                <w:color w:val="000000" w:themeColor="text1"/>
+                <w:sz w:val="24"/>
+                <w:szCs w:val="24"/>
                 <w:lang w:val="en-US"/>
               </w:rPr>
               <w:t xml:space="preserve">752,40</w:t>
@@ -1404,12 +1410,12 @@
             <w:proofErr w:type="spellStart"/>
             <w:r>
               <w:rPr>
-                <w:rFonts w:ascii="Consolas" w:eastAsia="Times New Roman" w:hAnsi="Consolas" w:cs="Times New Roman"/>
-                <w:i w:val="0"/>
-                <w:iCs w:val="0"/>
-                <w:color w:val="000000" w:themeColor="text1"/>
-                <w:sz w:val="21"/>
-                <w:szCs w:val="21"/>
+                <w:rFonts w:ascii="Calibri" w:eastAsia="Times New Roman" w:hAnsi="Calibri" w:cs="Calibri"/>
+                <w:i w:val="0"/>
+                <w:iCs w:val="0"/>
+                <w:color w:val="000000" w:themeColor="text1"/>
+                <w:sz w:val="24"/>
+                <w:szCs w:val="24"/>
                 <w:lang w:val="en-US"/>
               </w:rPr>
               <w:t xml:space="preserve"/>
@@ -1417,23 +1423,23 @@
             <w:proofErr w:type="spellEnd"/>
             <w:r>
               <w:rPr>
-                <w:rFonts w:ascii="Consolas" w:eastAsia="Times New Roman" w:hAnsi="Consolas" w:cs="Times New Roman"/>
-                <w:i w:val="0"/>
-                <w:iCs w:val="0"/>
-                <w:color w:val="000000" w:themeColor="text1"/>
-                <w:sz w:val="22"/>
-                <w:szCs w:val="22"/>
+                <w:rFonts w:ascii="Calibri" w:eastAsia="Times New Roman" w:hAnsi="Calibri" w:cs="Calibri"/>
+                <w:i w:val="0"/>
+                <w:iCs w:val="0"/>
+                <w:color w:val="000000" w:themeColor="text1"/>
+                <w:sz w:val="24"/>
+                <w:szCs w:val="24"/>
                 <w:lang w:val="en-US"/>
               </w:rPr>
               <w:t xml:space="preserve"/>
             </w:r>
             <w:r>
               <w:rPr>
-                <w:rFonts w:ascii="Times New Roman" w:hAnsi="Times New Roman" w:cs="Times New Roman"/>
-                <w:i w:val="0"/>
-                <w:iCs w:val="0"/>
-                <w:sz w:val="22"/>
-                <w:szCs w:val="22"/>
+                <w:rFonts w:ascii="Calibri" w:hAnsi="Calibri" w:cs="Calibri"/>
+                <w:i w:val="0"/>
+                <w:iCs w:val="0"/>
+                <w:sz w:val="24"/>
+                <w:szCs w:val="24"/>
                 <w:lang w:val="en-US"/>
               </w:rPr>
               <w:t xml:space="preserve">€</w:t>
@@ -1450,27 +1456,28 @@
             <w:pPr>
               <w:shd w:val="clear" w:color="auto" w:fill="FFFFFF"/>
               <w:spacing w:line="285" w:lineRule="atLeast"/>
-              <w:rPr>
-                <w:rFonts w:ascii="Consolas" w:eastAsia="Times New Roman" w:hAnsi="Consolas" w:cs="Times New Roman"/>
-                <w:i w:val="0"/>
-                <w:iCs w:val="0"/>
-                <w:color w:val="000000" w:themeColor="text1"/>
-                <w:sz w:val="21"/>
-                <w:szCs w:val="21"/>
+              <w:jc w:val="both"/>
+              <w:rPr>
+                <w:rFonts w:ascii="Calibri" w:eastAsia="Times New Roman" w:hAnsi="Calibri" w:cs="Calibri"/>
+                <w:i w:val="0"/>
+                <w:iCs w:val="0"/>
+                <w:color w:val="000000" w:themeColor="text1"/>
+                <w:sz w:val="24"/>
+                <w:szCs w:val="24"/>
                 <w:lang w:val="en-US"/>
               </w:rPr>
             </w:pPr>
             <w:proofErr w:type="spellStart"/>
             <w:r>
               <w:rPr>
-                <w:rFonts w:ascii="Consolas" w:eastAsia="Times New Roman" w:hAnsi="Consolas" w:cs="Times New Roman"/>
+                <w:rFonts w:ascii="Calibri" w:eastAsia="Times New Roman" w:hAnsi="Calibri" w:cs="Calibri"/>
                 <w:b/>
                 <w:bCs/>
                 <w:i w:val="0"/>
                 <w:iCs w:val="0"/>
                 <w:color w:val="000000" w:themeColor="text1"/>
-                <w:sz w:val="21"/>
-                <w:szCs w:val="21"/>
+                <w:sz w:val="24"/>
+                <w:szCs w:val="24"/>
                 <w:lang w:val="en-US"/>
               </w:rPr>
               <w:t xml:space="preserve">Gesamtbetrag</w:t>
@@ -1478,12 +1485,12 @@
             <w:proofErr w:type="spellEnd"/>
             <w:r>
               <w:rPr>
-                <w:rFonts w:ascii="Consolas" w:eastAsia="Times New Roman" w:hAnsi="Consolas" w:cs="Times New Roman"/>
-                <w:i w:val="0"/>
-                <w:iCs w:val="0"/>
-                <w:color w:val="000000" w:themeColor="text1"/>
-                <w:sz w:val="22"/>
-                <w:szCs w:val="22"/>
+                <w:rFonts w:ascii="Calibri" w:eastAsia="Times New Roman" w:hAnsi="Calibri" w:cs="Calibri"/>
+                <w:i w:val="0"/>
+                <w:iCs w:val="0"/>
+                <w:color w:val="000000" w:themeColor="text1"/>
+                <w:sz w:val="24"/>
+                <w:szCs w:val="24"/>
                 <w:lang w:val="en-US"/>
               </w:rPr>
               <w:t xml:space="preserve">:</w:t>
@@ -1498,28 +1505,29 @@
             <w:pPr>
               <w:shd w:val="clear" w:color="auto" w:fill="FFFFFF"/>
               <w:spacing w:after="200" w:line="285" w:lineRule="atLeast"/>
-              <w:rPr>
-                <w:rFonts w:ascii="Consolas" w:eastAsia="Times New Roman" w:hAnsi="Consolas" w:cs="Times New Roman"/>
+              <w:jc w:val="both"/>
+              <w:rPr>
+                <w:rFonts w:ascii="Calibri" w:eastAsia="Times New Roman" w:hAnsi="Calibri" w:cs="Calibri"/>
                 <w:b/>
                 <w:bCs/>
                 <w:i w:val="0"/>
                 <w:iCs w:val="0"/>
                 <w:color w:val="000000" w:themeColor="text1"/>
-                <w:sz w:val="21"/>
-                <w:szCs w:val="21"/>
+                <w:sz w:val="24"/>
+                <w:szCs w:val="24"/>
                 <w:lang w:val="en-US"/>
               </w:rPr>
             </w:pPr>
             <w:r>
               <w:rPr>
-                <w:rFonts w:ascii="Consolas" w:eastAsia="Times New Roman" w:hAnsi="Consolas" w:cs="Times New Roman"/>
+                <w:rFonts w:ascii="Calibri" w:eastAsia="Times New Roman" w:hAnsi="Calibri" w:cs="Calibri"/>
                 <w:b/>
                 <w:bCs/>
                 <w:i w:val="0"/>
                 <w:iCs w:val="0"/>
                 <w:color w:val="000000" w:themeColor="text1"/>
-                <w:sz w:val="22"/>
-                <w:szCs w:val="22"/>
+                <w:sz w:val="24"/>
+                <w:szCs w:val="24"/>
                 <w:lang w:val="en-US"/>
               </w:rPr>
               <w:t xml:space="preserve">4.712,40</w:t>
@@ -1527,14 +1535,14 @@
             <w:proofErr w:type="spellStart"/>
             <w:r>
               <w:rPr>
-                <w:rFonts w:ascii="Consolas" w:eastAsia="Times New Roman" w:hAnsi="Consolas" w:cs="Times New Roman"/>
+                <w:rFonts w:ascii="Calibri" w:eastAsia="Times New Roman" w:hAnsi="Calibri" w:cs="Calibri"/>
                 <w:b/>
                 <w:bCs/>
                 <w:i w:val="0"/>
                 <w:iCs w:val="0"/>
                 <w:color w:val="000000" w:themeColor="text1"/>
-                <w:sz w:val="21"/>
-                <w:szCs w:val="21"/>
+                <w:sz w:val="24"/>
+                <w:szCs w:val="24"/>
                 <w:lang w:val="en-US"/>
               </w:rPr>
               <w:t xml:space="preserve"/>
@@ -1542,27 +1550,27 @@
             <w:proofErr w:type="spellEnd"/>
             <w:r>
               <w:rPr>
-                <w:rFonts w:ascii="Consolas" w:eastAsia="Times New Roman" w:hAnsi="Consolas" w:cs="Times New Roman"/>
+                <w:rFonts w:ascii="Calibri" w:eastAsia="Times New Roman" w:hAnsi="Calibri" w:cs="Calibri"/>
                 <w:b/>
                 <w:bCs/>
                 <w:i w:val="0"/>
                 <w:iCs w:val="0"/>
                 <w:color w:val="000000" w:themeColor="text1"/>
-                <w:sz w:val="22"/>
-                <w:szCs w:val="22"/>
+                <w:sz w:val="24"/>
+                <w:szCs w:val="24"/>
                 <w:lang w:val="en-US"/>
               </w:rPr>
               <w:t xml:space="preserve"/>
             </w:r>
             <w:r>
               <w:rPr>
-                <w:rFonts w:ascii="Times New Roman" w:hAnsi="Times New Roman" w:cs="Times New Roman"/>
+                <w:rFonts w:ascii="Calibri" w:hAnsi="Calibri" w:cs="Calibri"/>
                 <w:b/>
                 <w:bCs/>
                 <w:i w:val="0"/>
                 <w:iCs w:val="0"/>
-                <w:sz w:val="22"/>
-                <w:szCs w:val="22"/>
+                <w:sz w:val="24"/>
+                <w:szCs w:val="24"/>
                 <w:lang w:val="en-US"/>
               </w:rPr>
               <w:t xml:space="preserve">€</w:t>
@@ -1577,18 +1585,19 @@
         <w:autoSpaceDN w:val="0"/>
         <w:adjustRightInd w:val="0"/>
         <w:spacing w:after="0" w:line="240" w:lineRule="auto"/>
-        <w:rPr>
-          <w:rFonts w:ascii="Times New Roman" w:hAnsi="Times New Roman" w:cs="Times New Roman"/>
-          <w:i w:val="0"/>
-          <w:iCs w:val="0"/>
-          <w:sz w:val="24"/>
-          <w:szCs w:val="24"/>
-          <w:lang w:val="en-US"/>
-        </w:rPr>
-      </w:pPr>
-      <w:r>
-        <w:rPr>
-          <w:rFonts w:ascii="Times New Roman" w:hAnsi="Times New Roman" w:cs="Times New Roman"/>
+        <w:jc w:val="both"/>
+        <w:rPr>
+          <w:rFonts w:ascii="Calibri" w:hAnsi="Calibri" w:cs="Calibri"/>
+          <w:i w:val="0"/>
+          <w:iCs w:val="0"/>
+          <w:sz w:val="24"/>
+          <w:szCs w:val="24"/>
+          <w:lang w:val="en-US"/>
+        </w:rPr>
+      </w:pPr>
+      <w:r>
+        <w:rPr>
+          <w:rFonts w:ascii="Calibri" w:hAnsi="Calibri" w:cs="Calibri"/>
           <w:i w:val="0"/>
           <w:iCs w:val="0"/>
           <w:sz w:val="24"/>
@@ -1600,7 +1609,7 @@
       <w:proofErr w:type="spellStart"/>
       <w:r>
         <w:rPr>
-          <w:rFonts w:ascii="Times New Roman" w:hAnsi="Times New Roman" w:cs="Times New Roman"/>
+          <w:rFonts w:ascii="Calibri" w:hAnsi="Calibri" w:cs="Calibri"/>
           <w:i w:val="0"/>
           <w:iCs w:val="0"/>
           <w:sz w:val="24"/>
@@ -1612,7 +1621,7 @@
       <w:proofErr w:type="spellEnd"/>
       <w:r>
         <w:rPr>
-          <w:rFonts w:ascii="Times New Roman" w:hAnsi="Times New Roman" w:cs="Times New Roman"/>
+          <w:rFonts w:ascii="Calibri" w:hAnsi="Calibri" w:cs="Calibri"/>
           <w:i w:val="0"/>
           <w:iCs w:val="0"/>
           <w:sz w:val="24"/>
@@ -1624,7 +1633,7 @@
       <w:proofErr w:type="spellStart"/>
       <w:r>
         <w:rPr>
-          <w:rFonts w:ascii="Times New Roman" w:hAnsi="Times New Roman" w:cs="Times New Roman"/>
+          <w:rFonts w:ascii="Calibri" w:hAnsi="Calibri" w:cs="Calibri"/>
           <w:i w:val="0"/>
           <w:iCs w:val="0"/>
           <w:sz w:val="24"/>
@@ -1636,7 +1645,7 @@
       <w:proofErr w:type="spellEnd"/>
       <w:r>
         <w:rPr>
-          <w:rFonts w:ascii="Times New Roman" w:hAnsi="Times New Roman" w:cs="Times New Roman"/>
+          <w:rFonts w:ascii="Calibri" w:hAnsi="Calibri" w:cs="Calibri"/>
           <w:i w:val="0"/>
           <w:iCs w:val="0"/>
           <w:sz w:val="24"/>
@@ -1648,7 +1657,7 @@
       <w:proofErr w:type="spellStart"/>
       <w:r>
         <w:rPr>
-          <w:rFonts w:ascii="Times New Roman" w:hAnsi="Times New Roman" w:cs="Times New Roman"/>
+          <w:rFonts w:ascii="Calibri" w:hAnsi="Calibri" w:cs="Calibri"/>
           <w:i w:val="0"/>
           <w:iCs w:val="0"/>
           <w:sz w:val="24"/>
@@ -1660,7 +1669,7 @@
       <w:proofErr w:type="spellEnd"/>
       <w:r>
         <w:rPr>
-          <w:rFonts w:ascii="Times New Roman" w:hAnsi="Times New Roman" w:cs="Times New Roman"/>
+          <w:rFonts w:ascii="Calibri" w:hAnsi="Calibri" w:cs="Calibri"/>
           <w:i w:val="0"/>
           <w:iCs w:val="0"/>
           <w:sz w:val="24"/>
@@ -1672,7 +1681,7 @@
       <w:proofErr w:type="spellStart"/>
       <w:r>
         <w:rPr>
-          <w:rFonts w:ascii="Times New Roman" w:hAnsi="Times New Roman" w:cs="Times New Roman"/>
+          <w:rFonts w:ascii="Calibri" w:hAnsi="Calibri" w:cs="Calibri"/>
           <w:i w:val="0"/>
           <w:iCs w:val="0"/>
           <w:sz w:val="24"/>
@@ -1684,7 +1693,7 @@
       <w:proofErr w:type="spellEnd"/>
       <w:r>
         <w:rPr>
-          <w:rFonts w:ascii="Times New Roman" w:hAnsi="Times New Roman" w:cs="Times New Roman"/>
+          <w:rFonts w:ascii="Calibri" w:hAnsi="Calibri" w:cs="Calibri"/>
           <w:i w:val="0"/>
           <w:iCs w:val="0"/>
           <w:sz w:val="24"/>
@@ -1696,7 +1705,7 @@
       <w:proofErr w:type="spellStart"/>
       <w:r>
         <w:rPr>
-          <w:rFonts w:ascii="Times New Roman" w:hAnsi="Times New Roman" w:cs="Times New Roman"/>
+          <w:rFonts w:ascii="Calibri" w:hAnsi="Calibri" w:cs="Calibri"/>
           <w:i w:val="0"/>
           <w:iCs w:val="0"/>
           <w:sz w:val="24"/>
@@ -1708,7 +1717,7 @@
       <w:proofErr w:type="spellEnd"/>
       <w:r>
         <w:rPr>
-          <w:rFonts w:ascii="Times New Roman" w:hAnsi="Times New Roman" w:cs="Times New Roman"/>
+          <w:rFonts w:ascii="Calibri" w:hAnsi="Calibri" w:cs="Calibri"/>
           <w:i w:val="0"/>
           <w:iCs w:val="0"/>
           <w:sz w:val="24"/>
@@ -1720,7 +1729,7 @@
       <w:proofErr w:type="spellStart"/>
       <w:r>
         <w:rPr>
-          <w:rFonts w:ascii="Times New Roman" w:hAnsi="Times New Roman" w:cs="Times New Roman"/>
+          <w:rFonts w:ascii="Calibri" w:hAnsi="Calibri" w:cs="Calibri"/>
           <w:i w:val="0"/>
           <w:iCs w:val="0"/>
           <w:sz w:val="24"/>
@@ -1732,7 +1741,7 @@
       <w:proofErr w:type="spellEnd"/>
       <w:r>
         <w:rPr>
-          <w:rFonts w:ascii="Times New Roman" w:hAnsi="Times New Roman" w:cs="Times New Roman"/>
+          <w:rFonts w:ascii="Calibri" w:hAnsi="Calibri" w:cs="Calibri"/>
           <w:i w:val="0"/>
           <w:iCs w:val="0"/>
           <w:sz w:val="24"/>
@@ -1744,7 +1753,7 @@
       <w:proofErr w:type="spellStart"/>
       <w:r>
         <w:rPr>
-          <w:rFonts w:ascii="Times New Roman" w:hAnsi="Times New Roman" w:cs="Times New Roman"/>
+          <w:rFonts w:ascii="Calibri" w:hAnsi="Calibri" w:cs="Calibri"/>
           <w:i w:val="0"/>
           <w:iCs w:val="0"/>
           <w:sz w:val="24"/>
@@ -1761,8 +1770,9 @@
         <w:autoSpaceDN w:val="0"/>
         <w:adjustRightInd w:val="0"/>
         <w:spacing w:after="0" w:line="240" w:lineRule="auto"/>
-        <w:rPr>
-          <w:rFonts w:ascii="Times New Roman" w:hAnsi="Times New Roman" w:cs="Times New Roman"/>
+        <w:jc w:val="both"/>
+        <w:rPr>
+          <w:rFonts w:ascii="Calibri" w:hAnsi="Calibri" w:cs="Calibri"/>
           <w:i w:val="0"/>
           <w:iCs w:val="0"/>
           <w:sz w:val="24"/>
@@ -1773,7 +1783,7 @@
       <w:proofErr w:type="spellStart"/>
       <w:r>
         <w:rPr>
-          <w:rFonts w:ascii="Times New Roman" w:hAnsi="Times New Roman" w:cs="Times New Roman"/>
+          <w:rFonts w:ascii="Calibri" w:hAnsi="Calibri" w:cs="Calibri"/>
           <w:i w:val="0"/>
           <w:iCs w:val="0"/>
           <w:sz w:val="24"/>
@@ -1788,12 +1798,13 @@
       <w:pPr>
         <w:shd w:val="clear" w:color="auto" w:fill="FFFFFF"/>
         <w:spacing w:after="0" w:line="285" w:lineRule="atLeast"/>
-        <w:rPr>
-          <w:rFonts w:ascii="Times New Roman" w:hAnsi="Times New Roman" w:cs="Times New Roman"/>
-          <w:i w:val="0"/>
-          <w:iCs w:val="0"/>
-          <w:sz w:val="22"/>
-          <w:szCs w:val="22"/>
+        <w:jc w:val="both"/>
+        <w:rPr>
+          <w:rFonts w:ascii="Calibri" w:hAnsi="Calibri" w:cs="Calibri"/>
+          <w:i w:val="0"/>
+          <w:iCs w:val="0"/>
+          <w:sz w:val="24"/>
+          <w:szCs w:val="24"/>
           <w:lang w:val="en-US"/>
         </w:rPr>
       </w:pPr>
@@ -1825,25 +1836,26 @@
             <w:pPr>
               <w:shd w:val="clear" w:color="auto" w:fill="FFFFFF"/>
               <w:spacing w:line="285" w:lineRule="atLeast"/>
-              <w:rPr>
-                <w:rFonts w:ascii="Consolas" w:eastAsia="Times New Roman" w:hAnsi="Consolas" w:cs="Times New Roman"/>
-                <w:i w:val="0"/>
-                <w:iCs w:val="0"/>
-                <w:color w:val="000000" w:themeColor="text1"/>
-                <w:sz w:val="22"/>
-                <w:szCs w:val="22"/>
+              <w:jc w:val="both"/>
+              <w:rPr>
+                <w:rFonts w:ascii="Calibri" w:eastAsia="Times New Roman" w:hAnsi="Calibri" w:cs="Calibri"/>
+                <w:i w:val="0"/>
+                <w:iCs w:val="0"/>
+                <w:color w:val="000000" w:themeColor="text1"/>
+                <w:sz w:val="24"/>
+                <w:szCs w:val="24"/>
                 <w:lang w:val="en-US"/>
               </w:rPr>
             </w:pPr>
             <w:proofErr w:type="spellStart"/>
             <w:r>
               <w:rPr>
-                <w:rFonts w:ascii="Consolas" w:eastAsia="Times New Roman" w:hAnsi="Consolas" w:cs="Times New Roman"/>
-                <w:i w:val="0"/>
-                <w:iCs w:val="0"/>
-                <w:color w:val="000000" w:themeColor="text1"/>
-                <w:sz w:val="22"/>
-                <w:szCs w:val="22"/>
+                <w:rFonts w:ascii="Calibri" w:eastAsia="Times New Roman" w:hAnsi="Calibri" w:cs="Calibri"/>
+                <w:i w:val="0"/>
+                <w:iCs w:val="0"/>
+                <w:color w:val="000000" w:themeColor="text1"/>
+                <w:sz w:val="24"/>
+                <w:szCs w:val="24"/>
                 <w:lang w:val="en-US"/>
               </w:rPr>
               <w:t xml:space="preserve">Kreditinstitut</w:t>
@@ -1851,12 +1863,12 @@
             <w:proofErr w:type="spellEnd"/>
             <w:r>
               <w:rPr>
-                <w:rFonts w:ascii="Consolas" w:eastAsia="Times New Roman" w:hAnsi="Consolas" w:cs="Times New Roman"/>
-                <w:i w:val="0"/>
-                <w:iCs w:val="0"/>
-                <w:color w:val="000000" w:themeColor="text1"/>
-                <w:sz w:val="22"/>
-                <w:szCs w:val="22"/>
+                <w:rFonts w:ascii="Calibri" w:eastAsia="Times New Roman" w:hAnsi="Calibri" w:cs="Calibri"/>
+                <w:i w:val="0"/>
+                <w:iCs w:val="0"/>
+                <w:color w:val="000000" w:themeColor="text1"/>
+                <w:sz w:val="24"/>
+                <w:szCs w:val="24"/>
                 <w:lang w:val="en-US"/>
               </w:rPr>
               <w:t xml:space="preserve">:</w:t>
@@ -1871,24 +1883,25 @@
             <w:pPr>
               <w:shd w:val="clear" w:color="auto" w:fill="FFFFFF"/>
               <w:spacing w:after="200" w:line="285" w:lineRule="atLeast"/>
-              <w:rPr>
-                <w:rFonts w:ascii="Consolas" w:eastAsia="Times New Roman" w:hAnsi="Consolas" w:cs="Times New Roman"/>
-                <w:i w:val="0"/>
-                <w:iCs w:val="0"/>
-                <w:color w:val="000000" w:themeColor="text1"/>
-                <w:sz w:val="21"/>
-                <w:szCs w:val="21"/>
+              <w:jc w:val="both"/>
+              <w:rPr>
+                <w:rFonts w:ascii="Calibri" w:eastAsia="Times New Roman" w:hAnsi="Calibri" w:cs="Calibri"/>
+                <w:i w:val="0"/>
+                <w:iCs w:val="0"/>
+                <w:color w:val="000000" w:themeColor="text1"/>
+                <w:sz w:val="24"/>
+                <w:szCs w:val="24"/>
                 <w:lang w:val="en-US"/>
               </w:rPr>
             </w:pPr>
             <w:r>
               <w:rPr>
-                <w:rFonts w:ascii="Consolas" w:eastAsia="Times New Roman" w:hAnsi="Consolas" w:cs="Times New Roman"/>
-                <w:i w:val="0"/>
-                <w:iCs w:val="0"/>
-                <w:color w:val="000000" w:themeColor="text1"/>
-                <w:sz w:val="22"/>
-                <w:szCs w:val="22"/>
+                <w:rFonts w:ascii="Calibri" w:eastAsia="Times New Roman" w:hAnsi="Calibri" w:cs="Calibri"/>
+                <w:i w:val="0"/>
+                <w:iCs w:val="0"/>
+                <w:color w:val="000000" w:themeColor="text1"/>
+                <w:sz w:val="24"/>
+                <w:szCs w:val="24"/>
                 <w:lang w:val="en-US"/>
               </w:rPr>
               <w:t xml:space="preserve">Commerzbank Dresden</w:t>
@@ -1896,12 +1909,12 @@
             <w:proofErr w:type="spellStart"/>
             <w:r>
               <w:rPr>
-                <w:rFonts w:ascii="Consolas" w:eastAsia="Times New Roman" w:hAnsi="Consolas" w:cs="Times New Roman"/>
-                <w:i w:val="0"/>
-                <w:iCs w:val="0"/>
-                <w:color w:val="000000" w:themeColor="text1"/>
-                <w:sz w:val="21"/>
-                <w:szCs w:val="21"/>
+                <w:rFonts w:ascii="Calibri" w:eastAsia="Times New Roman" w:hAnsi="Calibri" w:cs="Calibri"/>
+                <w:i w:val="0"/>
+                <w:iCs w:val="0"/>
+                <w:color w:val="000000" w:themeColor="text1"/>
+                <w:sz w:val="24"/>
+                <w:szCs w:val="24"/>
                 <w:lang w:val="en-US"/>
               </w:rPr>
               <w:t xml:space="preserve"/>
@@ -1909,12 +1922,12 @@
             <w:proofErr w:type="spellEnd"/>
             <w:r>
               <w:rPr>
-                <w:rFonts w:ascii="Consolas" w:eastAsia="Times New Roman" w:hAnsi="Consolas" w:cs="Times New Roman"/>
-                <w:i w:val="0"/>
-                <w:iCs w:val="0"/>
-                <w:color w:val="000000" w:themeColor="text1"/>
-                <w:sz w:val="22"/>
-                <w:szCs w:val="22"/>
+                <w:rFonts w:ascii="Calibri" w:eastAsia="Times New Roman" w:hAnsi="Calibri" w:cs="Calibri"/>
+                <w:i w:val="0"/>
+                <w:iCs w:val="0"/>
+                <w:color w:val="000000" w:themeColor="text1"/>
+                <w:sz w:val="24"/>
+                <w:szCs w:val="24"/>
                 <w:lang w:val="en-US"/>
               </w:rPr>
               <w:t xml:space="preserve"/>
@@ -1931,24 +1944,25 @@
             <w:pPr>
               <w:shd w:val="clear" w:color="auto" w:fill="FFFFFF"/>
               <w:spacing w:line="285" w:lineRule="atLeast"/>
-              <w:rPr>
-                <w:rFonts w:ascii="Consolas" w:eastAsia="Times New Roman" w:hAnsi="Consolas" w:cs="Times New Roman"/>
-                <w:i w:val="0"/>
-                <w:iCs w:val="0"/>
-                <w:color w:val="000000" w:themeColor="text1"/>
-                <w:sz w:val="22"/>
-                <w:szCs w:val="22"/>
+              <w:jc w:val="both"/>
+              <w:rPr>
+                <w:rFonts w:ascii="Calibri" w:eastAsia="Times New Roman" w:hAnsi="Calibri" w:cs="Calibri"/>
+                <w:i w:val="0"/>
+                <w:iCs w:val="0"/>
+                <w:color w:val="000000" w:themeColor="text1"/>
+                <w:sz w:val="24"/>
+                <w:szCs w:val="24"/>
                 <w:lang w:val="en-US"/>
               </w:rPr>
             </w:pPr>
             <w:r>
               <w:rPr>
-                <w:rFonts w:ascii="Consolas" w:eastAsia="Times New Roman" w:hAnsi="Consolas" w:cs="Times New Roman"/>
-                <w:i w:val="0"/>
-                <w:iCs w:val="0"/>
-                <w:color w:val="000000" w:themeColor="text1"/>
-                <w:sz w:val="22"/>
-                <w:szCs w:val="22"/>
+                <w:rFonts w:ascii="Calibri" w:eastAsia="Times New Roman" w:hAnsi="Calibri" w:cs="Calibri"/>
+                <w:i w:val="0"/>
+                <w:iCs w:val="0"/>
+                <w:color w:val="000000" w:themeColor="text1"/>
+                <w:sz w:val="24"/>
+                <w:szCs w:val="24"/>
                 <w:lang w:val="en-US"/>
               </w:rPr>
               <w:t xml:space="preserve">IBAN:</w:t>
@@ -1963,24 +1977,25 @@
             <w:pPr>
               <w:shd w:val="clear" w:color="auto" w:fill="FFFFFF"/>
               <w:spacing w:after="200" w:line="285" w:lineRule="atLeast"/>
-              <w:rPr>
-                <w:rFonts w:ascii="Consolas" w:eastAsia="Times New Roman" w:hAnsi="Consolas" w:cs="Times New Roman"/>
-                <w:i w:val="0"/>
-                <w:iCs w:val="0"/>
-                <w:color w:val="000000" w:themeColor="text1"/>
-                <w:sz w:val="21"/>
-                <w:szCs w:val="21"/>
+              <w:jc w:val="both"/>
+              <w:rPr>
+                <w:rFonts w:ascii="Calibri" w:eastAsia="Times New Roman" w:hAnsi="Calibri" w:cs="Calibri"/>
+                <w:i w:val="0"/>
+                <w:iCs w:val="0"/>
+                <w:color w:val="000000" w:themeColor="text1"/>
+                <w:sz w:val="24"/>
+                <w:szCs w:val="24"/>
                 <w:lang w:val="en-US"/>
               </w:rPr>
             </w:pPr>
             <w:r>
               <w:rPr>
-                <w:rFonts w:ascii="Consolas" w:eastAsia="Times New Roman" w:hAnsi="Consolas" w:cs="Times New Roman"/>
-                <w:i w:val="0"/>
-                <w:iCs w:val="0"/>
-                <w:color w:val="000000" w:themeColor="text1"/>
-                <w:sz w:val="22"/>
-                <w:szCs w:val="22"/>
+                <w:rFonts w:ascii="Calibri" w:eastAsia="Times New Roman" w:hAnsi="Calibri" w:cs="Calibri"/>
+                <w:i w:val="0"/>
+                <w:iCs w:val="0"/>
+                <w:color w:val="000000" w:themeColor="text1"/>
+                <w:sz w:val="24"/>
+                <w:szCs w:val="24"/>
                 <w:lang w:val="en-US"/>
               </w:rPr>
               <w:t xml:space="preserve">DE48 850800000103331100</w:t>
@@ -1988,12 +2003,12 @@
             <w:proofErr w:type="spellStart"/>
             <w:r>
               <w:rPr>
-                <w:rFonts w:ascii="Consolas" w:eastAsia="Times New Roman" w:hAnsi="Consolas" w:cs="Times New Roman"/>
-                <w:i w:val="0"/>
-                <w:iCs w:val="0"/>
-                <w:color w:val="000000" w:themeColor="text1"/>
-                <w:sz w:val="21"/>
-                <w:szCs w:val="21"/>
+                <w:rFonts w:ascii="Calibri" w:eastAsia="Times New Roman" w:hAnsi="Calibri" w:cs="Calibri"/>
+                <w:i w:val="0"/>
+                <w:iCs w:val="0"/>
+                <w:color w:val="000000" w:themeColor="text1"/>
+                <w:sz w:val="24"/>
+                <w:szCs w:val="24"/>
                 <w:lang w:val="en-US"/>
               </w:rPr>
               <w:t xml:space="preserve"/>
@@ -2001,12 +2016,12 @@
             <w:proofErr w:type="spellEnd"/>
             <w:r>
               <w:rPr>
-                <w:rFonts w:ascii="Consolas" w:eastAsia="Times New Roman" w:hAnsi="Consolas" w:cs="Times New Roman"/>
-                <w:i w:val="0"/>
-                <w:iCs w:val="0"/>
-                <w:color w:val="000000" w:themeColor="text1"/>
-                <w:sz w:val="22"/>
-                <w:szCs w:val="22"/>
+                <w:rFonts w:ascii="Calibri" w:eastAsia="Times New Roman" w:hAnsi="Calibri" w:cs="Calibri"/>
+                <w:i w:val="0"/>
+                <w:iCs w:val="0"/>
+                <w:color w:val="000000" w:themeColor="text1"/>
+                <w:sz w:val="24"/>
+                <w:szCs w:val="24"/>
                 <w:lang w:val="en-US"/>
               </w:rPr>
               <w:t xml:space="preserve"/>
@@ -2023,24 +2038,25 @@
             <w:pPr>
               <w:shd w:val="clear" w:color="auto" w:fill="FFFFFF"/>
               <w:spacing w:line="285" w:lineRule="atLeast"/>
-              <w:rPr>
-                <w:rFonts w:ascii="Consolas" w:eastAsia="Times New Roman" w:hAnsi="Consolas" w:cs="Times New Roman"/>
-                <w:i w:val="0"/>
-                <w:iCs w:val="0"/>
-                <w:color w:val="000000" w:themeColor="text1"/>
-                <w:sz w:val="22"/>
-                <w:szCs w:val="22"/>
+              <w:jc w:val="both"/>
+              <w:rPr>
+                <w:rFonts w:ascii="Calibri" w:eastAsia="Times New Roman" w:hAnsi="Calibri" w:cs="Calibri"/>
+                <w:i w:val="0"/>
+                <w:iCs w:val="0"/>
+                <w:color w:val="000000" w:themeColor="text1"/>
+                <w:sz w:val="24"/>
+                <w:szCs w:val="24"/>
                 <w:lang w:val="en-US"/>
               </w:rPr>
             </w:pPr>
             <w:r>
               <w:rPr>
-                <w:rFonts w:ascii="Consolas" w:eastAsia="Times New Roman" w:hAnsi="Consolas" w:cs="Times New Roman"/>
-                <w:i w:val="0"/>
-                <w:iCs w:val="0"/>
-                <w:color w:val="000000" w:themeColor="text1"/>
-                <w:sz w:val="22"/>
-                <w:szCs w:val="22"/>
+                <w:rFonts w:ascii="Calibri" w:eastAsia="Times New Roman" w:hAnsi="Calibri" w:cs="Calibri"/>
+                <w:i w:val="0"/>
+                <w:iCs w:val="0"/>
+                <w:color w:val="000000" w:themeColor="text1"/>
+                <w:sz w:val="24"/>
+                <w:szCs w:val="24"/>
                 <w:lang w:val="en-US"/>
               </w:rPr>
               <w:t xml:space="preserve">BIC:</w:t>
@@ -2055,24 +2071,25 @@
             <w:pPr>
               <w:shd w:val="clear" w:color="auto" w:fill="FFFFFF"/>
               <w:spacing w:after="200" w:line="285" w:lineRule="atLeast"/>
-              <w:rPr>
-                <w:rFonts w:ascii="Consolas" w:eastAsia="Times New Roman" w:hAnsi="Consolas" w:cs="Times New Roman"/>
-                <w:i w:val="0"/>
-                <w:iCs w:val="0"/>
-                <w:color w:val="000000" w:themeColor="text1"/>
-                <w:sz w:val="21"/>
-                <w:szCs w:val="21"/>
+              <w:jc w:val="both"/>
+              <w:rPr>
+                <w:rFonts w:ascii="Calibri" w:eastAsia="Times New Roman" w:hAnsi="Calibri" w:cs="Calibri"/>
+                <w:i w:val="0"/>
+                <w:iCs w:val="0"/>
+                <w:color w:val="000000" w:themeColor="text1"/>
+                <w:sz w:val="24"/>
+                <w:szCs w:val="24"/>
                 <w:lang w:val="en-US"/>
               </w:rPr>
             </w:pPr>
             <w:r>
               <w:rPr>
-                <w:rFonts w:ascii="Consolas" w:eastAsia="Times New Roman" w:hAnsi="Consolas" w:cs="Times New Roman"/>
-                <w:i w:val="0"/>
-                <w:iCs w:val="0"/>
-                <w:color w:val="000000" w:themeColor="text1"/>
-                <w:sz w:val="22"/>
-                <w:szCs w:val="22"/>
+                <w:rFonts w:ascii="Calibri" w:eastAsia="Times New Roman" w:hAnsi="Calibri" w:cs="Calibri"/>
+                <w:i w:val="0"/>
+                <w:iCs w:val="0"/>
+                <w:color w:val="000000" w:themeColor="text1"/>
+                <w:sz w:val="24"/>
+                <w:szCs w:val="24"/>
                 <w:lang w:val="en-US"/>
               </w:rPr>
               <w:t xml:space="preserve">DRESDEFF 850</w:t>
@@ -2080,12 +2097,12 @@
             <w:proofErr w:type="spellStart"/>
             <w:r>
               <w:rPr>
-                <w:rFonts w:ascii="Consolas" w:eastAsia="Times New Roman" w:hAnsi="Consolas" w:cs="Times New Roman"/>
-                <w:i w:val="0"/>
-                <w:iCs w:val="0"/>
-                <w:color w:val="000000" w:themeColor="text1"/>
-                <w:sz w:val="21"/>
-                <w:szCs w:val="21"/>
+                <w:rFonts w:ascii="Calibri" w:eastAsia="Times New Roman" w:hAnsi="Calibri" w:cs="Calibri"/>
+                <w:i w:val="0"/>
+                <w:iCs w:val="0"/>
+                <w:color w:val="000000" w:themeColor="text1"/>
+                <w:sz w:val="24"/>
+                <w:szCs w:val="24"/>
                 <w:lang w:val="en-US"/>
               </w:rPr>
               <w:t xml:space="preserve"/>
@@ -2093,12 +2110,12 @@
             <w:proofErr w:type="spellEnd"/>
             <w:r>
               <w:rPr>
-                <w:rFonts w:ascii="Consolas" w:eastAsia="Times New Roman" w:hAnsi="Consolas" w:cs="Times New Roman"/>
-                <w:i w:val="0"/>
-                <w:iCs w:val="0"/>
-                <w:color w:val="000000" w:themeColor="text1"/>
-                <w:sz w:val="22"/>
-                <w:szCs w:val="22"/>
+                <w:rFonts w:ascii="Calibri" w:eastAsia="Times New Roman" w:hAnsi="Calibri" w:cs="Calibri"/>
+                <w:i w:val="0"/>
+                <w:iCs w:val="0"/>
+                <w:color w:val="000000" w:themeColor="text1"/>
+                <w:sz w:val="24"/>
+                <w:szCs w:val="24"/>
                 <w:lang w:val="en-US"/>
               </w:rPr>
               <w:t xml:space="preserve"/>
@@ -2111,12 +2128,13 @@
       <w:pPr>
         <w:shd w:val="clear" w:color="auto" w:fill="FFFFFF"/>
         <w:spacing w:after="0" w:line="285" w:lineRule="atLeast"/>
-        <w:rPr>
-          <w:rFonts w:ascii="Times New Roman" w:hAnsi="Times New Roman" w:cs="Times New Roman"/>
-          <w:i w:val="0"/>
-          <w:iCs w:val="0"/>
-          <w:sz w:val="22"/>
-          <w:szCs w:val="22"/>
+        <w:jc w:val="both"/>
+        <w:rPr>
+          <w:rFonts w:ascii="Calibri" w:hAnsi="Calibri" w:cs="Calibri"/>
+          <w:i w:val="0"/>
+          <w:iCs w:val="0"/>
+          <w:sz w:val="24"/>
+          <w:szCs w:val="24"/>
           <w:lang w:val="en-US"/>
         </w:rPr>
       </w:pPr>
@@ -2125,23 +2143,24 @@
       <w:pPr>
         <w:shd w:val="clear" w:color="auto" w:fill="FFFFFF"/>
         <w:spacing w:after="0" w:line="285" w:lineRule="atLeast"/>
-        <w:rPr>
-          <w:rFonts w:ascii="Times New Roman" w:hAnsi="Times New Roman" w:cs="Times New Roman"/>
-          <w:i w:val="0"/>
-          <w:iCs w:val="0"/>
-          <w:sz w:val="22"/>
-          <w:szCs w:val="22"/>
+        <w:jc w:val="both"/>
+        <w:rPr>
+          <w:rFonts w:ascii="Calibri" w:hAnsi="Calibri" w:cs="Calibri"/>
+          <w:i w:val="0"/>
+          <w:iCs w:val="0"/>
+          <w:sz w:val="24"/>
+          <w:szCs w:val="24"/>
           <w:lang w:val="en-US"/>
         </w:rPr>
       </w:pPr>
       <w:proofErr w:type="spellStart"/>
       <w:r>
         <w:rPr>
-          <w:rFonts w:ascii="Times New Roman" w:hAnsi="Times New Roman" w:cs="Times New Roman"/>
-          <w:i w:val="0"/>
-          <w:iCs w:val="0"/>
-          <w:sz w:val="22"/>
-          <w:szCs w:val="22"/>
+          <w:rFonts w:ascii="Calibri" w:hAnsi="Calibri" w:cs="Calibri"/>
+          <w:i w:val="0"/>
+          <w:iCs w:val="0"/>
+          <w:sz w:val="24"/>
+          <w:szCs w:val="24"/>
           <w:lang w:val="en-US"/>
         </w:rPr>
         <w:t xml:space="preserve">Mit</w:t>
@@ -2149,11 +2168,11 @@
       <w:proofErr w:type="spellEnd"/>
       <w:r>
         <w:rPr>
-          <w:rFonts w:ascii="Times New Roman" w:hAnsi="Times New Roman" w:cs="Times New Roman"/>
-          <w:i w:val="0"/>
-          <w:iCs w:val="0"/>
-          <w:sz w:val="22"/>
-          <w:szCs w:val="22"/>
+          <w:rFonts w:ascii="Calibri" w:hAnsi="Calibri" w:cs="Calibri"/>
+          <w:i w:val="0"/>
+          <w:iCs w:val="0"/>
+          <w:sz w:val="24"/>
+          <w:szCs w:val="24"/>
           <w:lang w:val="en-US"/>
         </w:rPr>
         <w:t xml:space="preserve"> </w:t>
@@ -2161,11 +2180,11 @@
       <w:proofErr w:type="spellStart"/>
       <w:r>
         <w:rPr>
-          <w:rFonts w:ascii="Times New Roman" w:hAnsi="Times New Roman" w:cs="Times New Roman"/>
-          <w:i w:val="0"/>
-          <w:iCs w:val="0"/>
-          <w:sz w:val="22"/>
-          <w:szCs w:val="22"/>
+          <w:rFonts w:ascii="Calibri" w:hAnsi="Calibri" w:cs="Calibri"/>
+          <w:i w:val="0"/>
+          <w:iCs w:val="0"/>
+          <w:sz w:val="24"/>
+          <w:szCs w:val="24"/>
           <w:lang w:val="en-US"/>
         </w:rPr>
         <w:t xml:space="preserve">freiudlichen</w:t>
@@ -2173,11 +2192,11 @@
       <w:proofErr w:type="spellEnd"/>
       <w:r>
         <w:rPr>
-          <w:rFonts w:ascii="Times New Roman" w:hAnsi="Times New Roman" w:cs="Times New Roman"/>
-          <w:i w:val="0"/>
-          <w:iCs w:val="0"/>
-          <w:sz w:val="22"/>
-          <w:szCs w:val="22"/>
+          <w:rFonts w:ascii="Calibri" w:hAnsi="Calibri" w:cs="Calibri"/>
+          <w:i w:val="0"/>
+          <w:iCs w:val="0"/>
+          <w:sz w:val="24"/>
+          <w:szCs w:val="24"/>
           <w:lang w:val="en-US"/>
         </w:rPr>
         <w:t xml:space="preserve"> </w:t>
@@ -2185,11 +2204,11 @@
       <w:proofErr w:type="spellStart"/>
       <w:r>
         <w:rPr>
-          <w:rFonts w:ascii="Times New Roman" w:hAnsi="Times New Roman" w:cs="Times New Roman"/>
-          <w:i w:val="0"/>
-          <w:iCs w:val="0"/>
-          <w:sz w:val="22"/>
-          <w:szCs w:val="22"/>
+          <w:rFonts w:ascii="Calibri" w:hAnsi="Calibri" w:cs="Calibri"/>
+          <w:i w:val="0"/>
+          <w:iCs w:val="0"/>
+          <w:sz w:val="24"/>
+          <w:szCs w:val="24"/>
           <w:lang w:val="en-US"/>
         </w:rPr>
         <w:t xml:space="preserve">Grüßen</w:t>
@@ -2200,12 +2219,13 @@
       <w:pPr>
         <w:shd w:val="clear" w:color="auto" w:fill="FFFFFF"/>
         <w:spacing w:after="0" w:line="285" w:lineRule="atLeast"/>
-        <w:rPr>
-          <w:rFonts w:ascii="Times New Roman" w:hAnsi="Times New Roman" w:cs="Times New Roman"/>
-          <w:i w:val="0"/>
-          <w:iCs w:val="0"/>
-          <w:sz w:val="22"/>
-          <w:szCs w:val="22"/>
+        <w:jc w:val="both"/>
+        <w:rPr>
+          <w:rFonts w:ascii="Calibri" w:hAnsi="Calibri" w:cs="Calibri"/>
+          <w:i w:val="0"/>
+          <w:iCs w:val="0"/>
+          <w:sz w:val="24"/>
+          <w:szCs w:val="24"/>
           <w:lang w:val="en-US"/>
         </w:rPr>
       </w:pPr>
@@ -2214,12 +2234,13 @@
       <w:pPr>
         <w:shd w:val="clear" w:color="auto" w:fill="FFFFFF"/>
         <w:spacing w:after="0" w:line="285" w:lineRule="atLeast"/>
-        <w:rPr>
-          <w:rFonts w:ascii="Times New Roman" w:hAnsi="Times New Roman" w:cs="Times New Roman"/>
-          <w:i w:val="0"/>
-          <w:iCs w:val="0"/>
-          <w:sz w:val="22"/>
-          <w:szCs w:val="22"/>
+        <w:jc w:val="both"/>
+        <w:rPr>
+          <w:rFonts w:ascii="Calibri" w:hAnsi="Calibri" w:cs="Calibri"/>
+          <w:i w:val="0"/>
+          <w:iCs w:val="0"/>
+          <w:sz w:val="24"/>
+          <w:szCs w:val="24"/>
           <w:lang w:val="en-US"/>
         </w:rPr>
       </w:pPr>
@@ -2228,12 +2249,13 @@
       <w:pPr>
         <w:shd w:val="clear" w:color="auto" w:fill="FFFFFF"/>
         <w:spacing w:after="0" w:line="285" w:lineRule="atLeast"/>
-        <w:rPr>
-          <w:rFonts w:ascii="Times New Roman" w:hAnsi="Times New Roman" w:cs="Times New Roman"/>
-          <w:i w:val="0"/>
-          <w:iCs w:val="0"/>
-          <w:sz w:val="22"/>
-          <w:szCs w:val="22"/>
+        <w:jc w:val="both"/>
+        <w:rPr>
+          <w:rFonts w:ascii="Calibri" w:hAnsi="Calibri" w:cs="Calibri"/>
+          <w:i w:val="0"/>
+          <w:iCs w:val="0"/>
+          <w:sz w:val="24"/>
+          <w:szCs w:val="24"/>
           <w:lang w:val="en-US"/>
         </w:rPr>
       </w:pPr>
@@ -2242,12 +2264,13 @@
       <w:pPr>
         <w:shd w:val="clear" w:color="auto" w:fill="FFFFFF"/>
         <w:spacing w:after="0" w:line="285" w:lineRule="atLeast"/>
-        <w:rPr>
-          <w:rFonts w:ascii="Times New Roman" w:hAnsi="Times New Roman" w:cs="Times New Roman"/>
-          <w:i w:val="0"/>
-          <w:iCs w:val="0"/>
-          <w:sz w:val="22"/>
-          <w:szCs w:val="22"/>
+        <w:jc w:val="both"/>
+        <w:rPr>
+          <w:rFonts w:ascii="Calibri" w:hAnsi="Calibri" w:cs="Calibri"/>
+          <w:i w:val="0"/>
+          <w:iCs w:val="0"/>
+          <w:sz w:val="24"/>
+          <w:szCs w:val="24"/>
           <w:lang w:val="en-US"/>
         </w:rPr>
       </w:pPr>
@@ -2256,24 +2279,25 @@
       <w:pPr>
         <w:shd w:val="clear" w:color="auto" w:fill="FFFFFF"/>
         <w:spacing w:line="285" w:lineRule="atLeast"/>
-        <w:rPr>
-          <w:rFonts w:ascii="Consolas" w:eastAsia="Times New Roman" w:hAnsi="Consolas" w:cs="Times New Roman"/>
+        <w:jc w:val="both"/>
+        <w:rPr>
+          <w:rFonts w:ascii="Calibri" w:eastAsia="Times New Roman" w:hAnsi="Calibri" w:cs="Calibri"/>
           <w:i w:val="0"/>
           <w:iCs w:val="0"/>
           <w:color w:val="000000"/>
-          <w:sz w:val="21"/>
-          <w:szCs w:val="21"/>
-          <w:lang w:val="en-US"/>
-        </w:rPr>
-      </w:pPr>
-      <w:r>
-        <w:rPr>
-          <w:rFonts w:ascii="Consolas" w:eastAsia="Times New Roman" w:hAnsi="Consolas" w:cs="Times New Roman"/>
+          <w:sz w:val="24"/>
+          <w:szCs w:val="24"/>
+          <w:lang w:val="en-US"/>
+        </w:rPr>
+      </w:pPr>
+      <w:r>
+        <w:rPr>
+          <w:rFonts w:ascii="Calibri" w:eastAsia="Times New Roman" w:hAnsi="Calibri" w:cs="Calibri"/>
           <w:i w:val="0"/>
           <w:iCs w:val="0"/>
           <w:color w:val="000000" w:themeColor="text1"/>
-          <w:sz w:val="22"/>
-          <w:szCs w:val="22"/>
+          <w:sz w:val="24"/>
+          <w:szCs w:val="24"/>
           <w:lang w:val="en-US"/>
         </w:rPr>
         <w:t xml:space="preserve">Janette Wolf</w:t>
@@ -2281,12 +2305,12 @@
       <w:proofErr w:type="spellStart"/>
       <w:r>
         <w:rPr>
-          <w:rFonts w:ascii="Consolas" w:eastAsia="Times New Roman" w:hAnsi="Consolas" w:cs="Times New Roman"/>
+          <w:rFonts w:ascii="Calibri" w:eastAsia="Times New Roman" w:hAnsi="Calibri" w:cs="Calibri"/>
           <w:i w:val="0"/>
           <w:iCs w:val="0"/>
           <w:color w:val="222222"/>
-          <w:sz w:val="21"/>
-          <w:szCs w:val="21"/>
+          <w:sz w:val="24"/>
+          <w:szCs w:val="24"/>
           <w:lang w:val="en-US"/>
         </w:rPr>
         <w:t xml:space="preserve"/>
@@ -2294,12 +2318,12 @@
       <w:proofErr w:type="spellEnd"/>
       <w:r>
         <w:rPr>
-          <w:rFonts w:ascii="Consolas" w:eastAsia="Times New Roman" w:hAnsi="Consolas" w:cs="Times New Roman"/>
+          <w:rFonts w:ascii="Calibri" w:eastAsia="Times New Roman" w:hAnsi="Calibri" w:cs="Calibri"/>
           <w:i w:val="0"/>
           <w:iCs w:val="0"/>
           <w:color w:val="000000" w:themeColor="text1"/>
-          <w:sz w:val="22"/>
-          <w:szCs w:val="22"/>
+          <w:sz w:val="24"/>
+          <w:szCs w:val="24"/>
           <w:lang w:val="en-US"/>
         </w:rPr>
         <w:t xml:space="preserve"/>
@@ -2309,23 +2333,24 @@
       <w:pPr>
         <w:shd w:val="clear" w:color="auto" w:fill="FFFFFF"/>
         <w:spacing w:line="285" w:lineRule="atLeast"/>
-        <w:rPr>
-          <w:rFonts w:ascii="Times New Roman" w:hAnsi="Times New Roman" w:cs="Times New Roman"/>
-          <w:i w:val="0"/>
-          <w:iCs w:val="0"/>
-          <w:sz w:val="22"/>
-          <w:szCs w:val="22"/>
-          <w:lang w:val="en-US"/>
-        </w:rPr>
-      </w:pPr>
-      <w:r>
-        <w:rPr>
-          <w:rFonts w:ascii="Consolas" w:eastAsia="Times New Roman" w:hAnsi="Consolas" w:cs="Times New Roman"/>
+        <w:jc w:val="both"/>
+        <w:rPr>
+          <w:rFonts w:ascii="Calibri" w:hAnsi="Calibri" w:cs="Calibri"/>
+          <w:i w:val="0"/>
+          <w:iCs w:val="0"/>
+          <w:sz w:val="24"/>
+          <w:szCs w:val="24"/>
+          <w:lang w:val="en-US"/>
+        </w:rPr>
+      </w:pPr>
+      <w:r>
+        <w:rPr>
+          <w:rFonts w:ascii="Calibri" w:eastAsia="Times New Roman" w:hAnsi="Calibri" w:cs="Calibri"/>
           <w:i w:val="0"/>
           <w:iCs w:val="0"/>
           <w:color w:val="000000" w:themeColor="text1"/>
-          <w:sz w:val="22"/>
-          <w:szCs w:val="22"/>
+          <w:sz w:val="24"/>
+          <w:szCs w:val="24"/>
           <w:lang w:val="en-US"/>
         </w:rPr>
         <w:t xml:space="preserve">Leite.rjn, hnungswesen</w:t>
@@ -2333,12 +2358,12 @@
       <w:proofErr w:type="spellStart"/>
       <w:r>
         <w:rPr>
-          <w:rFonts w:ascii="Consolas" w:eastAsia="Times New Roman" w:hAnsi="Consolas" w:cs="Times New Roman"/>
+          <w:rFonts w:ascii="Calibri" w:eastAsia="Times New Roman" w:hAnsi="Calibri" w:cs="Calibri"/>
           <w:i w:val="0"/>
           <w:iCs w:val="0"/>
           <w:color w:val="222222"/>
-          <w:sz w:val="21"/>
-          <w:szCs w:val="21"/>
+          <w:sz w:val="24"/>
+          <w:szCs w:val="24"/>
           <w:lang w:val="en-US"/>
         </w:rPr>
         <w:t xml:space="preserve"/>
@@ -2346,12 +2371,12 @@
       <w:proofErr w:type="spellEnd"/>
       <w:r>
         <w:rPr>
-          <w:rFonts w:ascii="Consolas" w:eastAsia="Times New Roman" w:hAnsi="Consolas" w:cs="Times New Roman"/>
+          <w:rFonts w:ascii="Calibri" w:eastAsia="Times New Roman" w:hAnsi="Calibri" w:cs="Calibri"/>
           <w:i w:val="0"/>
           <w:iCs w:val="0"/>
           <w:color w:val="000000" w:themeColor="text1"/>
-          <w:sz w:val="22"/>
-          <w:szCs w:val="22"/>
+          <w:sz w:val="24"/>
+          <w:szCs w:val="24"/>
           <w:lang w:val="en-US"/>
         </w:rPr>
         <w:t xml:space="preserve"/>

--- a/report.docx
+++ b/report.docx
@@ -1275,7 +1275,7 @@
                 <w:szCs w:val="24"/>
                 <w:lang w:val="en-US"/>
               </w:rPr>
-              <w:t xml:space="preserve">3.960,00</w:t>
+              <w:t xml:space="preserve">228690</w:t>
             </w:r>
             <w:r>
               <w:rPr>
@@ -1345,7 +1345,7 @@
                 <w:szCs w:val="24"/>
                 <w:lang w:val="en-US"/>
               </w:rPr>
-              <w:t xml:space="preserve">19,00% MwStauf 3.960,00</w:t>
+              <w:t xml:space="preserve">17% MwStauf 228690</w:t>
               <w:t xml:space="preserve"/>
             </w:r>
             <w:proofErr w:type="spellStart"/>
@@ -1530,7 +1530,7 @@
                 <w:szCs w:val="24"/>
                 <w:lang w:val="en-US"/>
               </w:rPr>
-              <w:t xml:space="preserve">4.712,40</w:t>
+              <w:t xml:space="preserve">267567</w:t>
             </w:r>
             <w:proofErr w:type="spellStart"/>
             <w:r>
